--- a/resume/Base/Base.docx
+++ b/resume/Base/Base.docx
@@ -168,7 +168,22 @@
         <w:t xml:space="preserve"> C# (1 year),</w:t>
       </w:r>
       <w:r>
-        <w:t xml:space="preserve"> and Java (1 year).</w:t>
+        <w:t xml:space="preserve"> Java (1 year)</w:t>
+      </w:r>
+      <w:r>
+        <w:t>,</w:t>
+      </w:r>
+      <w:r>
+        <w:t xml:space="preserve"> </w:t>
+      </w:r>
+      <w:r>
+        <w:t>and</w:t>
+      </w:r>
+      <w:r>
+        <w:t xml:space="preserve"> SQL (1 year)</w:t>
+      </w:r>
+      <w:r>
+        <w:t>.</w:t>
       </w:r>
     </w:p>
     <w:p>
@@ -625,7 +640,15 @@
         <w:ind w:left="426" w:hanging="284"/>
       </w:pPr>
       <w:r>
-        <w:t>Fabricated complex parts and assembled robotic systems, troubleshooting and optimizing mechanical systems.</w:t>
+        <w:t xml:space="preserve">Fabricated complex parts and assembled robotic systems, </w:t>
+      </w:r>
+      <w:proofErr w:type="gramStart"/>
+      <w:r>
+        <w:t>troubleshooting</w:t>
+      </w:r>
+      <w:proofErr w:type="gramEnd"/>
+      <w:r>
+        <w:t xml:space="preserve"> and optimizing mechanical systems.</w:t>
       </w:r>
     </w:p>
     <w:p>

--- a/resume/Base/Base.docx
+++ b/resume/Base/Base.docx
@@ -264,15 +264,7 @@
         <w:t>6</w:t>
       </w:r>
       <w:r>
-        <w:t xml:space="preserve"> years), AutoCAD (1 year), and </w:t>
-      </w:r>
-      <w:proofErr w:type="spellStart"/>
-      <w:r>
-        <w:t>Onshape</w:t>
-      </w:r>
-      <w:proofErr w:type="spellEnd"/>
-      <w:r>
-        <w:t xml:space="preserve"> (1 year) for 3D printing and manufacturing.</w:t>
+        <w:t xml:space="preserve"> years), AutoCAD (1 year), and Onshape (1 year) for 3D printing and manufacturing.</w:t>
       </w:r>
     </w:p>
     <w:p>
@@ -331,21 +323,7 @@
         </w:rPr>
       </w:pPr>
       <w:r>
-        <w:t>Software Developer</w:t>
-      </w:r>
-      <w:r>
-        <w:t xml:space="preserve"> (Co-op)</w:t>
-      </w:r>
-      <w:r>
-        <w:t xml:space="preserve"> – </w:t>
-      </w:r>
-      <w:proofErr w:type="spellStart"/>
-      <w:r>
-        <w:t>BusPlanner</w:t>
-      </w:r>
-      <w:proofErr w:type="spellEnd"/>
-      <w:r>
-        <w:t xml:space="preserve"> Inc.</w:t>
+        <w:t>R&amp;D Development Engineering (Co-op) – Hub for Neuroengineering Solutions</w:t>
       </w:r>
       <w:r>
         <w:tab/>
@@ -354,7 +332,7 @@
         <w:rPr>
           <w:rStyle w:val="Heading3Char"/>
         </w:rPr>
-        <w:t>May 2023 –</w:t>
+        <w:t>January 2024 –</w:t>
       </w:r>
       <w:r>
         <w:rPr>
@@ -366,7 +344,7 @@
         <w:rPr>
           <w:rStyle w:val="Heading3Char"/>
         </w:rPr>
-        <w:t>September 2023</w:t>
+        <w:t>April 2024</w:t>
       </w:r>
     </w:p>
     <w:p>
@@ -379,13 +357,7 @@
         <w:ind w:left="426" w:hanging="284"/>
       </w:pPr>
       <w:r>
-        <w:t xml:space="preserve">Developed and maintained web applications using the MVC ASP.NET framework, ensuring </w:t>
-      </w:r>
-      <w:r>
-        <w:t>robust</w:t>
-      </w:r>
-      <w:r>
-        <w:t xml:space="preserve"> solutions for clients.</w:t>
+        <w:t>Developed engineering solutions to create innovative neuroscience research devices at the University of Lethbridge.</w:t>
       </w:r>
     </w:p>
     <w:p>
@@ -398,22 +370,7 @@
         <w:ind w:left="426" w:hanging="284"/>
       </w:pPr>
       <w:r>
-        <w:t xml:space="preserve">Implemented </w:t>
-      </w:r>
-      <w:r>
-        <w:t>and improved many web application features,</w:t>
-      </w:r>
-      <w:r>
-        <w:t xml:space="preserve"> directly</w:t>
-      </w:r>
-      <w:r>
-        <w:t xml:space="preserve"> affecting </w:t>
-      </w:r>
-      <w:r>
-        <w:t>hundreds</w:t>
-      </w:r>
-      <w:r>
-        <w:t xml:space="preserve"> of clients across North America.</w:t>
+        <w:t>Built full-stack websites for serving collected data, using Django (Python), ReactJS (Javascript), and SQL databases.</w:t>
       </w:r>
     </w:p>
     <w:p>
@@ -426,52 +383,7 @@
         <w:ind w:left="426" w:hanging="284"/>
       </w:pPr>
       <w:r>
-        <w:t>R</w:t>
-      </w:r>
-      <w:r>
-        <w:t xml:space="preserve">esolved issues on both the frontend and backend, employing </w:t>
-      </w:r>
-      <w:r>
-        <w:t>debugging</w:t>
-      </w:r>
-      <w:r>
-        <w:t xml:space="preserve"> skills to identify and fix </w:t>
-      </w:r>
-      <w:r>
-        <w:t>bugs</w:t>
-      </w:r>
-      <w:r>
-        <w:t xml:space="preserve">, optimize performance, and enhance application </w:t>
-      </w:r>
-      <w:r>
-        <w:t>usability</w:t>
-      </w:r>
-      <w:r>
-        <w:t xml:space="preserve"> </w:t>
-      </w:r>
-      <w:r>
-        <w:t xml:space="preserve">with tools </w:t>
-      </w:r>
-      <w:r>
-        <w:t>including</w:t>
-      </w:r>
-      <w:r>
-        <w:t xml:space="preserve"> </w:t>
-      </w:r>
-      <w:r>
-        <w:t>C#</w:t>
-      </w:r>
-      <w:r>
-        <w:t xml:space="preserve">, </w:t>
-      </w:r>
-      <w:r>
-        <w:t>JavaScript</w:t>
-      </w:r>
-      <w:r>
-        <w:t>/jQuery, and Bootstrap</w:t>
-      </w:r>
-      <w:r>
-        <w:t>.</w:t>
+        <w:t>Programmed Raspberry Pi microprocessors using Python, to process, interface, and relay recorded information to a user.</w:t>
       </w:r>
     </w:p>
     <w:p>
@@ -484,7 +396,7 @@
         <w:ind w:left="426" w:hanging="284"/>
       </w:pPr>
       <w:r>
-        <w:t>Designed SQL database solutions and advanced SQL queries for efficient data retrieval and manipulation.</w:t>
+        <w:t>Developed embedded systems code in Python for Linux based operating machines, optimizing speed and performance.</w:t>
       </w:r>
     </w:p>
     <w:p>
@@ -497,13 +409,7 @@
         <w:ind w:left="426" w:hanging="284"/>
       </w:pPr>
       <w:r>
-        <w:t xml:space="preserve">Improved codebase structure, refactoring and optimizing existing code to enhance </w:t>
-      </w:r>
-      <w:r>
-        <w:t>performance</w:t>
-      </w:r>
-      <w:r>
-        <w:t>, reusability, and scalability.</w:t>
+        <w:t>Leveraged SolidWorks CAD tools to design mechanical components for 3D printed production, rapid iteration, and prototyping.</w:t>
       </w:r>
     </w:p>
     <w:p>
@@ -516,25 +422,7 @@
         <w:ind w:left="426" w:hanging="284"/>
       </w:pPr>
       <w:r>
-        <w:t xml:space="preserve">Utilized </w:t>
-      </w:r>
-      <w:r>
-        <w:t xml:space="preserve">Azure DevOps and TFS </w:t>
-      </w:r>
-      <w:r>
-        <w:t xml:space="preserve">version control to manage source code </w:t>
-      </w:r>
-      <w:r>
-        <w:t xml:space="preserve">and </w:t>
-      </w:r>
-      <w:r>
-        <w:t xml:space="preserve">participate in code reviews among </w:t>
-      </w:r>
-      <w:r>
-        <w:t>team members.</w:t>
-      </w:r>
-      <w:r>
-        <w:t xml:space="preserve"> </w:t>
+        <w:t>Designed and built electrical circuitry with microprocessors, sensors, and actuators for ease of use and implementation.</w:t>
       </w:r>
     </w:p>
     <w:p>
@@ -547,19 +435,52 @@
         <w:ind w:left="426" w:hanging="284"/>
       </w:pPr>
       <w:r>
-        <w:t>Conducted thorough testing of web applications to identify issues, ensuring optimal functionality</w:t>
-      </w:r>
-      <w:r>
-        <w:t xml:space="preserve"> and </w:t>
-      </w:r>
-      <w:r>
-        <w:t>user experience</w:t>
-      </w:r>
-      <w:r>
-        <w:t>s</w:t>
-      </w:r>
-      <w:r>
-        <w:t>.</w:t>
+        <w:t>Designed electrical schematics and printed circuit boards (PCBs) for mass production in Altium Designer.</w:t>
+      </w:r>
+    </w:p>
+    <w:p>
+      <w:pPr>
+        <w:pStyle w:val="ListParagraph"/>
+        <w:numPr>
+          <w:ilvl w:val="0"/>
+          <w:numId w:val="2"/>
+        </w:numPr>
+        <w:ind w:left="426" w:hanging="284"/>
+      </w:pPr>
+      <w:r>
+        <w:t xml:space="preserve">Debugged </w:t>
+      </w:r>
+      <w:r>
+        <w:t>electrical</w:t>
+      </w:r>
+      <w:r>
+        <w:t xml:space="preserve"> systems with multimeter and oscilloscope testing techniques to find and resolve development issues.</w:t>
+      </w:r>
+    </w:p>
+    <w:p>
+      <w:pPr>
+        <w:pStyle w:val="ListParagraph"/>
+        <w:numPr>
+          <w:ilvl w:val="0"/>
+          <w:numId w:val="2"/>
+        </w:numPr>
+        <w:ind w:left="426" w:hanging="284"/>
+      </w:pPr>
+      <w:r>
+        <w:t>Improved and maintained CNC tools, optimizing production speed and performance.</w:t>
+      </w:r>
+    </w:p>
+    <w:p>
+      <w:pPr>
+        <w:pStyle w:val="ListParagraph"/>
+        <w:numPr>
+          <w:ilvl w:val="0"/>
+          <w:numId w:val="2"/>
+        </w:numPr>
+        <w:ind w:left="426" w:hanging="284"/>
+      </w:pPr>
+      <w:r>
+        <w:t xml:space="preserve">Optimized hardware development workflow through an improved file storage and communication procedure. </w:t>
       </w:r>
     </w:p>
     <w:p>
@@ -572,13 +493,20 @@
           <w:rStyle w:val="Heading3Char"/>
         </w:rPr>
       </w:pPr>
-      <w:proofErr w:type="spellStart"/>
-      <w:r>
-        <w:t>Subteam</w:t>
-      </w:r>
-      <w:proofErr w:type="spellEnd"/>
-      <w:r>
-        <w:t xml:space="preserve"> Lead – FIRST Robotics Team</w:t>
+      <w:r>
+        <w:t>Software Developer</w:t>
+      </w:r>
+      <w:r>
+        <w:t xml:space="preserve"> (Co-op)</w:t>
+      </w:r>
+      <w:r>
+        <w:t xml:space="preserve"> – </w:t>
+      </w:r>
+      <w:r>
+        <w:t>BusPlanner</w:t>
+      </w:r>
+      <w:r>
+        <w:t xml:space="preserve"> Inc.</w:t>
       </w:r>
       <w:r>
         <w:tab/>
@@ -587,7 +515,19 @@
         <w:rPr>
           <w:rStyle w:val="Heading3Char"/>
         </w:rPr>
-        <w:t>August 2018 – September 2022</w:t>
+        <w:t>May 2023 –</w:t>
+      </w:r>
+      <w:r>
+        <w:rPr>
+          <w:rStyle w:val="Heading3Char"/>
+        </w:rPr>
+        <w:t xml:space="preserve"> </w:t>
+      </w:r>
+      <w:r>
+        <w:rPr>
+          <w:rStyle w:val="Heading3Char"/>
+        </w:rPr>
+        <w:t>September 2023</w:t>
       </w:r>
     </w:p>
     <w:p>
@@ -600,15 +540,13 @@
         <w:ind w:left="426" w:hanging="284"/>
       </w:pPr>
       <w:r>
-        <w:t xml:space="preserve">Led a </w:t>
-      </w:r>
-      <w:proofErr w:type="spellStart"/>
-      <w:r>
-        <w:t>subteam</w:t>
-      </w:r>
-      <w:proofErr w:type="spellEnd"/>
-      <w:r>
-        <w:t xml:space="preserve"> of students using project management and teamwork skills to design and build a robotic subsystem.</w:t>
+        <w:t xml:space="preserve">Developed and maintained web applications using the MVC ASP.NET framework, ensuring </w:t>
+      </w:r>
+      <w:r>
+        <w:t>robust</w:t>
+      </w:r>
+      <w:r>
+        <w:t xml:space="preserve"> solutions for clients.</w:t>
       </w:r>
     </w:p>
     <w:p>
@@ -621,13 +559,22 @@
         <w:ind w:left="426" w:hanging="284"/>
       </w:pPr>
       <w:r>
-        <w:t xml:space="preserve">Designed flexible assemblies and robotic systems in </w:t>
-      </w:r>
-      <w:r>
-        <w:t>SolidWorks</w:t>
-      </w:r>
-      <w:r>
-        <w:t xml:space="preserve"> for manufactured and 3D printed fabrication.</w:t>
+        <w:t xml:space="preserve">Implemented </w:t>
+      </w:r>
+      <w:r>
+        <w:t>and improved many web application features,</w:t>
+      </w:r>
+      <w:r>
+        <w:t xml:space="preserve"> directly</w:t>
+      </w:r>
+      <w:r>
+        <w:t xml:space="preserve"> affecting </w:t>
+      </w:r>
+      <w:r>
+        <w:t>hundreds</w:t>
+      </w:r>
+      <w:r>
+        <w:t xml:space="preserve"> of clients across North America.</w:t>
       </w:r>
     </w:p>
     <w:p>
@@ -640,15 +587,52 @@
         <w:ind w:left="426" w:hanging="284"/>
       </w:pPr>
       <w:r>
-        <w:t xml:space="preserve">Fabricated complex parts and assembled robotic systems, </w:t>
-      </w:r>
-      <w:proofErr w:type="gramStart"/>
-      <w:r>
-        <w:t>troubleshooting</w:t>
-      </w:r>
-      <w:proofErr w:type="gramEnd"/>
-      <w:r>
-        <w:t xml:space="preserve"> and optimizing mechanical systems.</w:t>
+        <w:t>R</w:t>
+      </w:r>
+      <w:r>
+        <w:t xml:space="preserve">esolved issues on both the frontend and backend, employing </w:t>
+      </w:r>
+      <w:r>
+        <w:t>debugging</w:t>
+      </w:r>
+      <w:r>
+        <w:t xml:space="preserve"> skills to identify and fix </w:t>
+      </w:r>
+      <w:r>
+        <w:t>bugs</w:t>
+      </w:r>
+      <w:r>
+        <w:t xml:space="preserve">, optimize performance, and enhance application </w:t>
+      </w:r>
+      <w:r>
+        <w:t>usability</w:t>
+      </w:r>
+      <w:r>
+        <w:t xml:space="preserve"> </w:t>
+      </w:r>
+      <w:r>
+        <w:t xml:space="preserve">with tools </w:t>
+      </w:r>
+      <w:r>
+        <w:t>including</w:t>
+      </w:r>
+      <w:r>
+        <w:t xml:space="preserve"> </w:t>
+      </w:r>
+      <w:r>
+        <w:t>C#</w:t>
+      </w:r>
+      <w:r>
+        <w:t xml:space="preserve">, </w:t>
+      </w:r>
+      <w:r>
+        <w:t>JavaScript</w:t>
+      </w:r>
+      <w:r>
+        <w:t>/jQuery, and Bootstrap</w:t>
+      </w:r>
+      <w:r>
+        <w:t>.</w:t>
       </w:r>
     </w:p>
     <w:p>
@@ -661,13 +645,82 @@
         <w:ind w:left="426" w:hanging="284"/>
       </w:pPr>
       <w:r>
-        <w:t>Le</w:t>
-      </w:r>
-      <w:r>
-        <w:t>d</w:t>
-      </w:r>
-      <w:r>
-        <w:t xml:space="preserve"> the team’s sponsorship program, using networking and interpersonal skills to attract and retain sponsorship for the team.</w:t>
+        <w:t>Designed SQL database solutions and advanced SQL queries for efficient data retrieval and manipulation.</w:t>
+      </w:r>
+    </w:p>
+    <w:p>
+      <w:pPr>
+        <w:pStyle w:val="ListParagraph"/>
+        <w:numPr>
+          <w:ilvl w:val="0"/>
+          <w:numId w:val="2"/>
+        </w:numPr>
+        <w:ind w:left="426" w:hanging="284"/>
+      </w:pPr>
+      <w:r>
+        <w:t xml:space="preserve">Improved codebase structure, refactoring and optimizing existing code to enhance </w:t>
+      </w:r>
+      <w:r>
+        <w:t>performance</w:t>
+      </w:r>
+      <w:r>
+        <w:t>, reusability, and scalability.</w:t>
+      </w:r>
+    </w:p>
+    <w:p>
+      <w:pPr>
+        <w:pStyle w:val="ListParagraph"/>
+        <w:numPr>
+          <w:ilvl w:val="0"/>
+          <w:numId w:val="2"/>
+        </w:numPr>
+        <w:ind w:left="426" w:hanging="284"/>
+      </w:pPr>
+      <w:r>
+        <w:t xml:space="preserve">Utilized </w:t>
+      </w:r>
+      <w:r>
+        <w:t xml:space="preserve">Azure DevOps and TFS </w:t>
+      </w:r>
+      <w:r>
+        <w:t xml:space="preserve">version control to manage source code </w:t>
+      </w:r>
+      <w:r>
+        <w:t xml:space="preserve">and </w:t>
+      </w:r>
+      <w:r>
+        <w:t xml:space="preserve">participate in code reviews among </w:t>
+      </w:r>
+      <w:r>
+        <w:t>team members.</w:t>
+      </w:r>
+      <w:r>
+        <w:t xml:space="preserve"> </w:t>
+      </w:r>
+    </w:p>
+    <w:p>
+      <w:pPr>
+        <w:pStyle w:val="ListParagraph"/>
+        <w:numPr>
+          <w:ilvl w:val="0"/>
+          <w:numId w:val="2"/>
+        </w:numPr>
+        <w:ind w:left="426" w:hanging="284"/>
+      </w:pPr>
+      <w:r>
+        <w:t>Conducted thorough testing of web applications to identify issues, ensuring optimal functionality</w:t>
+      </w:r>
+      <w:r>
+        <w:t xml:space="preserve"> and </w:t>
+      </w:r>
+      <w:r>
+        <w:t>user experience</w:t>
+      </w:r>
+      <w:r>
+        <w:t>s</w:t>
+      </w:r>
+      <w:r>
+        <w:t>.</w:t>
       </w:r>
     </w:p>
     <w:p>
@@ -681,24 +734,7 @@
         </w:rPr>
       </w:pPr>
       <w:r>
-        <w:t>Drivetrain Lead</w:t>
-      </w:r>
-      <w:r>
-        <w:t xml:space="preserve"> </w:t>
-      </w:r>
-      <w:r>
-        <w:t>–</w:t>
-      </w:r>
-      <w:r>
-        <w:t xml:space="preserve"> Electric </w:t>
-      </w:r>
-      <w:proofErr w:type="spellStart"/>
-      <w:r>
-        <w:t>Racecar</w:t>
-      </w:r>
-      <w:proofErr w:type="spellEnd"/>
-      <w:r>
-        <w:t xml:space="preserve"> Team</w:t>
+        <w:t>Subteam Lead – FIRST Robotics Team</w:t>
       </w:r>
       <w:r>
         <w:tab/>
@@ -707,37 +743,7 @@
         <w:rPr>
           <w:rStyle w:val="Heading3Char"/>
         </w:rPr>
-        <w:t>September 202</w:t>
-      </w:r>
-      <w:r>
-        <w:rPr>
-          <w:rStyle w:val="Heading3Char"/>
-        </w:rPr>
-        <w:t>1</w:t>
-      </w:r>
-      <w:r>
-        <w:rPr>
-          <w:rStyle w:val="Heading3Char"/>
-        </w:rPr>
-        <w:t xml:space="preserve"> </w:t>
-      </w:r>
-      <w:r>
-        <w:rPr>
-          <w:rStyle w:val="Heading3Char"/>
-        </w:rPr>
-        <w:t>–</w:t>
-      </w:r>
-      <w:r>
-        <w:rPr>
-          <w:rStyle w:val="Heading3Char"/>
-        </w:rPr>
-        <w:t xml:space="preserve"> </w:t>
-      </w:r>
-      <w:r>
-        <w:rPr>
-          <w:rStyle w:val="Heading3Char"/>
-        </w:rPr>
-        <w:t>June 2022</w:t>
+        <w:t>August 2018 – September 2022</w:t>
       </w:r>
     </w:p>
     <w:p>
@@ -750,30 +756,7 @@
         <w:ind w:left="426" w:hanging="284"/>
       </w:pPr>
       <w:r>
-        <w:t xml:space="preserve">Designed and manufactured a fully electric </w:t>
-      </w:r>
-      <w:proofErr w:type="spellStart"/>
-      <w:r>
-        <w:t>racecar</w:t>
-      </w:r>
-      <w:proofErr w:type="spellEnd"/>
-      <w:r>
-        <w:t xml:space="preserve"> in under a year</w:t>
-      </w:r>
-      <w:r>
-        <w:t>, o</w:t>
-      </w:r>
-      <w:r>
-        <w:t>ptimiz</w:t>
-      </w:r>
-      <w:r>
-        <w:t>ing</w:t>
-      </w:r>
-      <w:r>
-        <w:t xml:space="preserve"> drivetrain systems to increase efficiency</w:t>
-      </w:r>
-      <w:r>
-        <w:t>.</w:t>
+        <w:t>Led a subteam of students using project management and teamwork skills to design and build a robotic subsystem.</w:t>
       </w:r>
     </w:p>
     <w:p>
@@ -786,28 +769,13 @@
         <w:ind w:left="426" w:hanging="284"/>
       </w:pPr>
       <w:r>
-        <w:t>Developed offboard battery management system</w:t>
-      </w:r>
-      <w:r>
-        <w:t xml:space="preserve"> in Python</w:t>
-      </w:r>
-      <w:r>
-        <w:t xml:space="preserve">, </w:t>
-      </w:r>
-      <w:r>
-        <w:t>tailoring</w:t>
-      </w:r>
-      <w:r>
-        <w:t xml:space="preserve"> power use</w:t>
-      </w:r>
-      <w:r>
-        <w:t xml:space="preserve"> and energy deployment</w:t>
-      </w:r>
-      <w:r>
-        <w:t xml:space="preserve"> in competition</w:t>
-      </w:r>
-      <w:r>
-        <w:t>.</w:t>
+        <w:t xml:space="preserve">Designed flexible assemblies and robotic systems in </w:t>
+      </w:r>
+      <w:r>
+        <w:t>SolidWorks</w:t>
+      </w:r>
+      <w:r>
+        <w:t xml:space="preserve"> for manufactured and 3D printed fabrication.</w:t>
       </w:r>
     </w:p>
     <w:p>
@@ -820,35 +788,88 @@
         <w:ind w:left="426" w:hanging="284"/>
       </w:pPr>
       <w:r>
-        <w:t xml:space="preserve">Designed a 3D printed emergency stopping system in </w:t>
-      </w:r>
-      <w:proofErr w:type="spellStart"/>
-      <w:r>
-        <w:t>OnShape</w:t>
-      </w:r>
-      <w:proofErr w:type="spellEnd"/>
-      <w:r>
-        <w:t>, ensuring safety and ease of use</w:t>
-      </w:r>
-      <w:r>
-        <w:t xml:space="preserve"> in emergencies</w:t>
-      </w:r>
-      <w:r>
-        <w:t>.</w:t>
+        <w:t>Fabricated complex parts and assembled robotic systems, troubleshooting and optimizing mechanical systems.</w:t>
+      </w:r>
+    </w:p>
+    <w:p>
+      <w:pPr>
+        <w:pStyle w:val="ListParagraph"/>
+        <w:numPr>
+          <w:ilvl w:val="0"/>
+          <w:numId w:val="2"/>
+        </w:numPr>
+        <w:ind w:left="426" w:hanging="284"/>
+      </w:pPr>
+      <w:r>
+        <w:t>Le</w:t>
+      </w:r>
+      <w:r>
+        <w:t>d</w:t>
+      </w:r>
+      <w:r>
+        <w:t xml:space="preserve"> the team’s sponsorship program, using networking and interpersonal skills to attract and retain sponsorship for the team.</w:t>
       </w:r>
     </w:p>
     <w:p>
       <w:pPr>
         <w:pStyle w:val="Heading2"/>
         <w:tabs>
-          <w:tab w:val="right" w:pos="6804"/>
+          <w:tab w:val="right" w:pos="10773"/>
         </w:tabs>
         <w:rPr>
           <w:rStyle w:val="Heading3Char"/>
         </w:rPr>
       </w:pPr>
       <w:r>
-        <w:t>Personal Projects</w:t>
+        <w:t>Drivetrain Lead</w:t>
+      </w:r>
+      <w:r>
+        <w:t xml:space="preserve"> </w:t>
+      </w:r>
+      <w:r>
+        <w:t>–</w:t>
+      </w:r>
+      <w:r>
+        <w:t xml:space="preserve"> Electric Racecar Team</w:t>
+      </w:r>
+      <w:r>
+        <w:tab/>
+      </w:r>
+      <w:r>
+        <w:rPr>
+          <w:rStyle w:val="Heading3Char"/>
+        </w:rPr>
+        <w:t>September 202</w:t>
+      </w:r>
+      <w:r>
+        <w:rPr>
+          <w:rStyle w:val="Heading3Char"/>
+        </w:rPr>
+        <w:t>1</w:t>
+      </w:r>
+      <w:r>
+        <w:rPr>
+          <w:rStyle w:val="Heading3Char"/>
+        </w:rPr>
+        <w:t xml:space="preserve"> </w:t>
+      </w:r>
+      <w:r>
+        <w:rPr>
+          <w:rStyle w:val="Heading3Char"/>
+        </w:rPr>
+        <w:t>–</w:t>
+      </w:r>
+      <w:r>
+        <w:rPr>
+          <w:rStyle w:val="Heading3Char"/>
+        </w:rPr>
+        <w:t xml:space="preserve"> </w:t>
+      </w:r>
+      <w:r>
+        <w:rPr>
+          <w:rStyle w:val="Heading3Char"/>
+        </w:rPr>
+        <w:t>June 2022</w:t>
       </w:r>
     </w:p>
     <w:p>
@@ -861,16 +882,19 @@
         <w:ind w:left="426" w:hanging="284"/>
       </w:pPr>
       <w:r>
-        <w:t>Developed complex</w:t>
-      </w:r>
-      <w:r>
-        <w:t xml:space="preserve"> full-stack</w:t>
-      </w:r>
-      <w:r>
-        <w:t xml:space="preserve"> webpages using HTML, CSS, JavaScript,</w:t>
-      </w:r>
-      <w:r>
-        <w:t xml:space="preserve"> ReactJS and Django (Python)</w:t>
+        <w:t>Designed and manufactured a fully electric racecar in under a year</w:t>
+      </w:r>
+      <w:r>
+        <w:t>, o</w:t>
+      </w:r>
+      <w:r>
+        <w:t>ptimiz</w:t>
+      </w:r>
+      <w:r>
+        <w:t>ing</w:t>
+      </w:r>
+      <w:r>
+        <w:t xml:space="preserve"> drivetrain systems to increase efficiency</w:t>
       </w:r>
       <w:r>
         <w:t>.</w:t>
@@ -886,13 +910,28 @@
         <w:ind w:left="426" w:hanging="284"/>
       </w:pPr>
       <w:r>
-        <w:t>Implemented advanced algorithms and data structures to solve</w:t>
-      </w:r>
-      <w:r>
-        <w:t xml:space="preserve"> a variety of computing</w:t>
-      </w:r>
-      <w:r>
-        <w:t xml:space="preserve"> problems.</w:t>
+        <w:t>Developed offboard battery management system</w:t>
+      </w:r>
+      <w:r>
+        <w:t xml:space="preserve"> in Python</w:t>
+      </w:r>
+      <w:r>
+        <w:t xml:space="preserve">, </w:t>
+      </w:r>
+      <w:r>
+        <w:t>tailoring</w:t>
+      </w:r>
+      <w:r>
+        <w:t xml:space="preserve"> power use</w:t>
+      </w:r>
+      <w:r>
+        <w:t xml:space="preserve"> and energy deployment</w:t>
+      </w:r>
+      <w:r>
+        <w:t xml:space="preserve"> in competition</w:t>
+      </w:r>
+      <w:r>
+        <w:t>.</w:t>
       </w:r>
     </w:p>
     <w:p>
@@ -905,160 +944,13 @@
         <w:ind w:left="426" w:hanging="284"/>
       </w:pPr>
       <w:r>
-        <w:t>Built a responsive personal portfolio</w:t>
-      </w:r>
-      <w:r>
-        <w:t xml:space="preserve"> web app</w:t>
-      </w:r>
-      <w:r>
-        <w:t>, showcasing many personal projects and endeavours (linked above).</w:t>
-      </w:r>
-    </w:p>
-    <w:p>
-      <w:pPr>
-        <w:pStyle w:val="Heading1"/>
-      </w:pPr>
-      <w:r>
-        <w:t>ACHIEVEMENTS</w:t>
-      </w:r>
-    </w:p>
-    <w:p>
-      <w:pPr>
-        <w:spacing w:after="60" w:line="276" w:lineRule="auto"/>
-        <w:rPr>
-          <w:rFonts w:ascii="Artifakt Element" w:eastAsiaTheme="majorEastAsia" w:hAnsi="Artifakt Element" w:cstheme="majorBidi"/>
-          <w:b/>
-          <w:bCs/>
-          <w:color w:val="7F7F7F" w:themeColor="text1" w:themeTint="80"/>
-          <w:szCs w:val="24"/>
-        </w:rPr>
-      </w:pPr>
-      <w:r>
-        <w:rPr>
-          <w:b/>
-          <w:bCs/>
-        </w:rPr>
-        <w:t>SHAD Canada</w:t>
-      </w:r>
-      <w:r>
-        <w:rPr>
-          <w:b/>
-          <w:bCs/>
-        </w:rPr>
-        <w:t xml:space="preserve">: </w:t>
-      </w:r>
-      <w:r>
-        <w:t>Engineered an award-winning solution interfacing Canadians with their water consumption habits</w:t>
-      </w:r>
-      <w:r>
-        <w:t>.</w:t>
-      </w:r>
-    </w:p>
-    <w:p>
-      <w:pPr>
-        <w:spacing w:after="60" w:line="276" w:lineRule="auto"/>
-      </w:pPr>
-      <w:proofErr w:type="spellStart"/>
-      <w:r>
-        <w:rPr>
-          <w:b/>
-          <w:bCs/>
-        </w:rPr>
-        <w:t>JamHacksV</w:t>
-      </w:r>
-      <w:proofErr w:type="spellEnd"/>
-      <w:r>
-        <w:rPr>
-          <w:b/>
-          <w:bCs/>
-        </w:rPr>
-        <w:t xml:space="preserve"> </w:t>
-      </w:r>
-      <w:r>
-        <w:rPr>
-          <w:b/>
-          <w:bCs/>
-        </w:rPr>
-        <w:t xml:space="preserve">Hackathon </w:t>
-      </w:r>
-      <w:r>
-        <w:rPr>
-          <w:b/>
-          <w:bCs/>
-        </w:rPr>
-        <w:t>Winner</w:t>
-      </w:r>
-      <w:r>
-        <w:rPr>
-          <w:b/>
-          <w:bCs/>
-        </w:rPr>
-        <w:t xml:space="preserve">: </w:t>
-      </w:r>
-      <w:r>
-        <w:t>Won first place, where I designed and built a complete 3D-printed cat feeding robot in 48 hours.</w:t>
-      </w:r>
-    </w:p>
-    <w:p>
-      <w:pPr>
-        <w:spacing w:after="60" w:line="276" w:lineRule="auto"/>
-      </w:pPr>
-      <w:r>
-        <w:rPr>
-          <w:b/>
-          <w:bCs/>
-        </w:rPr>
-        <w:t>AP Scholars Award</w:t>
-      </w:r>
-      <w:r>
-        <w:rPr>
-          <w:b/>
-          <w:bCs/>
-        </w:rPr>
-        <w:t xml:space="preserve">: </w:t>
-      </w:r>
-      <w:r>
-        <w:t xml:space="preserve">Awarded for exceptional performance on </w:t>
-      </w:r>
-      <w:r>
-        <w:t xml:space="preserve">the </w:t>
-      </w:r>
-      <w:r>
-        <w:t xml:space="preserve">Chemistry, Physics, and Economics </w:t>
-      </w:r>
-      <w:r>
-        <w:t>advanced placement</w:t>
-      </w:r>
-      <w:r>
-        <w:t xml:space="preserve"> </w:t>
-      </w:r>
-      <w:r>
-        <w:t>exams</w:t>
-      </w:r>
-      <w:r>
-        <w:t>.</w:t>
-      </w:r>
-    </w:p>
-    <w:p>
-      <w:pPr>
-        <w:spacing w:after="60" w:line="276" w:lineRule="auto"/>
-      </w:pPr>
-      <w:r>
-        <w:rPr>
-          <w:b/>
-          <w:bCs/>
-        </w:rPr>
-        <w:t>Duke of Edinburgh’s Award</w:t>
-      </w:r>
-      <w:r>
-        <w:rPr>
-          <w:b/>
-          <w:bCs/>
-        </w:rPr>
-        <w:t xml:space="preserve">: </w:t>
-      </w:r>
-      <w:r>
-        <w:t>Awarded the prestigious Bronze and Silver Duke of Edinburgh awards for exceptional community service and personal growth</w:t>
+        <w:t>Designed a 3D printed emergency stopping system in OnShape</w:t>
+      </w:r>
+      <w:r>
+        <w:t>, ensuring safety and ease of use</w:t>
+      </w:r>
+      <w:r>
+        <w:t xml:space="preserve"> in emergencies</w:t>
       </w:r>
       <w:r>
         <w:t>.</w:t>
@@ -1395,7 +1287,6 @@
       <w:r>
         <w:t xml:space="preserve"> and </w:t>
       </w:r>
-      <w:proofErr w:type="spellStart"/>
       <w:r>
         <w:rPr>
           <w:b/>
@@ -1403,7 +1294,6 @@
         </w:rPr>
         <w:t>RobotC</w:t>
       </w:r>
-      <w:proofErr w:type="spellEnd"/>
       <w:r>
         <w:t xml:space="preserve">. Built feedback loops with the use of </w:t>
       </w:r>
@@ -1785,13 +1675,8 @@
         </w:drawing>
       </w:r>
       <w:r>
-        <w:t xml:space="preserve">Custom Built </w:t>
-      </w:r>
-      <w:proofErr w:type="spellStart"/>
-      <w:r>
-        <w:t>MacroPad</w:t>
-      </w:r>
-      <w:proofErr w:type="spellEnd"/>
+        <w:t>Custom Built MacroPad</w:t>
+      </w:r>
     </w:p>
     <w:p>
       <w:pPr>
@@ -1802,15 +1687,7 @@
         </w:numPr>
       </w:pPr>
       <w:r>
-        <w:t xml:space="preserve">Designed, built, and programmed a complete </w:t>
-      </w:r>
-      <w:proofErr w:type="spellStart"/>
-      <w:r>
-        <w:t>MacroPad</w:t>
-      </w:r>
-      <w:proofErr w:type="spellEnd"/>
-      <w:r>
-        <w:t>. Capabilities include executing complex keystroke instructions, Spotify API calls, and much more.</w:t>
+        <w:t>Designed, built, and programmed a complete MacroPad. Capabilities include executing complex keystroke instructions, Spotify API calls, and much more.</w:t>
       </w:r>
     </w:p>
     <w:p>

--- a/resume/Base/Base.docx
+++ b/resume/Base/Base.docx
@@ -1,6 +1,6 @@
 
 <file path=word/document.xml><?xml version="1.0" encoding="utf-8"?>
-<w:document xmlns:wpc="http://schemas.microsoft.com/office/word/2010/wordprocessingCanvas" xmlns:cx="http://schemas.microsoft.com/office/drawing/2014/chartex" xmlns:cx1="http://schemas.microsoft.com/office/drawing/2015/9/8/chartex" xmlns:cx2="http://schemas.microsoft.com/office/drawing/2015/10/21/chartex" xmlns:cx3="http://schemas.microsoft.com/office/drawing/2016/5/9/chartex" xmlns:cx4="http://schemas.microsoft.com/office/drawing/2016/5/10/chartex" xmlns:cx5="http://schemas.microsoft.com/office/drawing/2016/5/11/chartex" xmlns:cx6="http://schemas.microsoft.com/office/drawing/2016/5/12/chartex" xmlns:cx7="http://schemas.microsoft.com/office/drawing/2016/5/13/chartex" xmlns:cx8="http://schemas.microsoft.com/office/drawing/2016/5/14/chartex" xmlns:mc="http://schemas.openxmlformats.org/markup-compatibility/2006" xmlns:aink="http://schemas.microsoft.com/office/drawing/2016/ink" xmlns:am3d="http://schemas.microsoft.com/office/drawing/2017/model3d" xmlns:o="urn:schemas-microsoft-com:office:office" xmlns:oel="http://schemas.microsoft.com/office/2019/extlst" xmlns:r="http://schemas.openxmlformats.org/officeDocument/2006/relationships" xmlns:m="http://schemas.openxmlformats.org/officeDocument/2006/math" xmlns:v="urn:schemas-microsoft-com:vml" xmlns:wp14="http://schemas.microsoft.com/office/word/2010/wordprocessingDrawing" xmlns:wp="http://schemas.openxmlformats.org/drawingml/2006/wordprocessingDrawing" xmlns:w10="urn:schemas-microsoft-com:office:word" xmlns:w="http://schemas.openxmlformats.org/wordprocessingml/2006/main" xmlns:w14="http://schemas.microsoft.com/office/word/2010/wordml" xmlns:w15="http://schemas.microsoft.com/office/word/2012/wordml" xmlns:w16cex="http://schemas.microsoft.com/office/word/2018/wordml/cex" xmlns:w16cid="http://schemas.microsoft.com/office/word/2016/wordml/cid" xmlns:w16="http://schemas.microsoft.com/office/word/2018/wordml" xmlns:w16sdtdh="http://schemas.microsoft.com/office/word/2020/wordml/sdtdatahash" xmlns:w16se="http://schemas.microsoft.com/office/word/2015/wordml/symex" xmlns:wpg="http://schemas.microsoft.com/office/word/2010/wordprocessingGroup" xmlns:wpi="http://schemas.microsoft.com/office/word/2010/wordprocessingInk" xmlns:wne="http://schemas.microsoft.com/office/word/2006/wordml" xmlns:wps="http://schemas.microsoft.com/office/word/2010/wordprocessingShape" mc:Ignorable="w14 w15 w16se w16cid w16 w16cex w16sdtdh wp14">
+<w:document xmlns:wpc="http://schemas.microsoft.com/office/word/2010/wordprocessingCanvas" xmlns:cx="http://schemas.microsoft.com/office/drawing/2014/chartex" xmlns:cx1="http://schemas.microsoft.com/office/drawing/2015/9/8/chartex" xmlns:cx2="http://schemas.microsoft.com/office/drawing/2015/10/21/chartex" xmlns:cx3="http://schemas.microsoft.com/office/drawing/2016/5/9/chartex" xmlns:cx4="http://schemas.microsoft.com/office/drawing/2016/5/10/chartex" xmlns:cx5="http://schemas.microsoft.com/office/drawing/2016/5/11/chartex" xmlns:cx6="http://schemas.microsoft.com/office/drawing/2016/5/12/chartex" xmlns:cx7="http://schemas.microsoft.com/office/drawing/2016/5/13/chartex" xmlns:cx8="http://schemas.microsoft.com/office/drawing/2016/5/14/chartex" xmlns:mc="http://schemas.openxmlformats.org/markup-compatibility/2006" xmlns:aink="http://schemas.microsoft.com/office/drawing/2016/ink" xmlns:am3d="http://schemas.microsoft.com/office/drawing/2017/model3d" xmlns:o="urn:schemas-microsoft-com:office:office" xmlns:oel="http://schemas.microsoft.com/office/2019/extlst" xmlns:r="http://schemas.openxmlformats.org/officeDocument/2006/relationships" xmlns:m="http://schemas.openxmlformats.org/officeDocument/2006/math" xmlns:v="urn:schemas-microsoft-com:vml" xmlns:wp14="http://schemas.microsoft.com/office/word/2010/wordprocessingDrawing" xmlns:wp="http://schemas.openxmlformats.org/drawingml/2006/wordprocessingDrawing" xmlns:w10="urn:schemas-microsoft-com:office:word" xmlns:w="http://schemas.openxmlformats.org/wordprocessingml/2006/main" xmlns:w14="http://schemas.microsoft.com/office/word/2010/wordml" xmlns:w15="http://schemas.microsoft.com/office/word/2012/wordml" xmlns:w16cex="http://schemas.microsoft.com/office/word/2018/wordml/cex" xmlns:w16cid="http://schemas.microsoft.com/office/word/2016/wordml/cid" xmlns:w16="http://schemas.microsoft.com/office/word/2018/wordml" xmlns:w16du="http://schemas.microsoft.com/office/word/2023/wordml/word16du" xmlns:w16sdtdh="http://schemas.microsoft.com/office/word/2020/wordml/sdtdatahash" xmlns:w16se="http://schemas.microsoft.com/office/word/2015/wordml/symex" xmlns:wpg="http://schemas.microsoft.com/office/word/2010/wordprocessingGroup" xmlns:wpi="http://schemas.microsoft.com/office/word/2010/wordprocessingInk" xmlns:wne="http://schemas.microsoft.com/office/word/2006/wordml" xmlns:wps="http://schemas.microsoft.com/office/word/2010/wordprocessingShape" mc:Ignorable="w14 w15 w16se w16cid w16 w16cex w16sdtdh w16du wp14">
   <w:body>
     <w:p>
       <w:pPr>
@@ -99,7 +99,23 @@
             <w:color w:val="595959" w:themeColor="text1" w:themeTint="A6"/>
             <w:u w:val="none"/>
           </w:rPr>
-          <w:t>owenmoogk.github.io</w:t>
+          <w:t>owenmoogk</w:t>
+        </w:r>
+        <w:r>
+          <w:rPr>
+            <w:rStyle w:val="Hyperlink"/>
+            <w:color w:val="595959" w:themeColor="text1" w:themeTint="A6"/>
+            <w:u w:val="none"/>
+          </w:rPr>
+          <w:t>.</w:t>
+        </w:r>
+        <w:r>
+          <w:rPr>
+            <w:rStyle w:val="Hyperlink"/>
+            <w:color w:val="595959" w:themeColor="text1" w:themeTint="A6"/>
+            <w:u w:val="none"/>
+          </w:rPr>
+          <w:t>github.io</w:t>
         </w:r>
       </w:hyperlink>
     </w:p>
@@ -144,13 +160,25 @@
         <w:t xml:space="preserve"> </w:t>
       </w:r>
       <w:r>
-        <w:t>Python (4 years), JavaScript</w:t>
+        <w:t>Python (</w:t>
+      </w:r>
+      <w:r>
+        <w:t>6</w:t>
+      </w:r>
+      <w:r>
+        <w:t xml:space="preserve"> years), JavaScript</w:t>
       </w:r>
       <w:r>
         <w:t>/jQuery</w:t>
       </w:r>
       <w:r>
-        <w:t xml:space="preserve"> (4 years), C++ (</w:t>
+        <w:t xml:space="preserve"> (</w:t>
+      </w:r>
+      <w:r>
+        <w:t>6</w:t>
+      </w:r>
+      <w:r>
+        <w:t xml:space="preserve"> years), C++ (</w:t>
       </w:r>
       <w:r>
         <w:t>2</w:t>
@@ -209,31 +237,58 @@
         <w:t>:</w:t>
       </w:r>
       <w:r>
-        <w:t xml:space="preserve"> MVC</w:t>
-      </w:r>
-      <w:r>
-        <w:t>/ASP.NET</w:t>
-      </w:r>
-      <w:r>
-        <w:t xml:space="preserve"> (1 year), </w:t>
-      </w:r>
-      <w:r>
-        <w:t>React</w:t>
-      </w:r>
-      <w:r>
-        <w:t>JS</w:t>
-      </w:r>
-      <w:r>
-        <w:t xml:space="preserve"> (3 years)</w:t>
-      </w:r>
-      <w:r>
-        <w:t>, HTML/CSS/Bootstrap (5 years), Django (1 year</w:t>
-      </w:r>
-      <w:r>
-        <w:t>)</w:t>
+        <w:t xml:space="preserve"> </w:t>
+      </w:r>
+      <w:r>
+        <w:t>React (</w:t>
+      </w:r>
+      <w:r>
+        <w:t>4</w:t>
+      </w:r>
+      <w:r>
+        <w:t xml:space="preserve"> years)</w:t>
+      </w:r>
+      <w:r>
+        <w:t xml:space="preserve">, </w:t>
+      </w:r>
+      <w:r>
+        <w:t>MVC/ASP.NET (1 year)</w:t>
+      </w:r>
+      <w:r>
+        <w:t xml:space="preserve">, </w:t>
+      </w:r>
+      <w:r>
+        <w:t>Django (1 year)</w:t>
+      </w:r>
+      <w:r>
+        <w:t xml:space="preserve">, </w:t>
+      </w:r>
+      <w:r>
+        <w:t xml:space="preserve">FastAPI </w:t>
+      </w:r>
+      <w:r>
+        <w:t>(</w:t>
+      </w:r>
+      <w:r>
+        <w:t>1</w:t>
+      </w:r>
+      <w:r>
+        <w:t xml:space="preserve"> year)</w:t>
       </w:r>
       <w:r>
         <w:t>, Visual Studio</w:t>
+      </w:r>
+      <w:r>
+        <w:t>,</w:t>
+      </w:r>
+      <w:r>
+        <w:t xml:space="preserve"> VS</w:t>
+      </w:r>
+      <w:r>
+        <w:t xml:space="preserve"> </w:t>
+      </w:r>
+      <w:r>
+        <w:t>Code</w:t>
       </w:r>
       <w:r>
         <w:t>.</w:t>
@@ -264,7 +319,13 @@
         <w:t>6</w:t>
       </w:r>
       <w:r>
-        <w:t xml:space="preserve"> years), AutoCAD (1 year), and Onshape (1 year) for 3D printing and manufacturing.</w:t>
+        <w:t xml:space="preserve"> years), AutoCAD (1 year), and On</w:t>
+      </w:r>
+      <w:r>
+        <w:t>s</w:t>
+      </w:r>
+      <w:r>
+        <w:t>hape (1 year) for 3D printing and manufacturing.</w:t>
       </w:r>
     </w:p>
     <w:p>
@@ -323,7 +384,13 @@
         </w:rPr>
       </w:pPr>
       <w:r>
-        <w:t>R&amp;D Development Engineering (Co-op) – Hub for Neuroengineering Solutions</w:t>
+        <w:t>Operational Software Developer (Co-op)</w:t>
+      </w:r>
+      <w:r>
+        <w:t xml:space="preserve"> – </w:t>
+      </w:r>
+      <w:r>
+        <w:t>Rocket Factory Augsburg</w:t>
       </w:r>
       <w:r>
         <w:tab/>
@@ -332,19 +399,31 @@
         <w:rPr>
           <w:rStyle w:val="Heading3Char"/>
         </w:rPr>
-        <w:t>January 2024 –</w:t>
+        <w:t>September</w:t>
       </w:r>
       <w:r>
         <w:rPr>
           <w:rStyle w:val="Heading3Char"/>
         </w:rPr>
+        <w:t xml:space="preserve"> 2024 –</w:t>
+      </w:r>
+      <w:r>
+        <w:rPr>
+          <w:rStyle w:val="Heading3Char"/>
+        </w:rPr>
         <w:t xml:space="preserve"> </w:t>
       </w:r>
       <w:r>
         <w:rPr>
           <w:rStyle w:val="Heading3Char"/>
         </w:rPr>
-        <w:t>April 2024</w:t>
+        <w:t xml:space="preserve">December </w:t>
+      </w:r>
+      <w:r>
+        <w:rPr>
+          <w:rStyle w:val="Heading3Char"/>
+        </w:rPr>
+        <w:t>2024</w:t>
       </w:r>
     </w:p>
     <w:p>
@@ -357,7 +436,22 @@
         <w:ind w:left="426" w:hanging="284"/>
       </w:pPr>
       <w:r>
-        <w:t>Developed engineering solutions to create innovative neuroscience research devices at the University of Lethbridge.</w:t>
+        <w:t xml:space="preserve">Developed </w:t>
+      </w:r>
+      <w:r>
+        <w:t xml:space="preserve">operational tools for a 300-person team </w:t>
+      </w:r>
+      <w:r>
+        <w:t>building</w:t>
+      </w:r>
+      <w:r>
+        <w:t xml:space="preserve"> advanced rocket technology</w:t>
+      </w:r>
+      <w:r>
+        <w:t>, using React and FastAPI</w:t>
+      </w:r>
+      <w:r>
+        <w:t>.</w:t>
       </w:r>
     </w:p>
     <w:p>
@@ -370,7 +464,13 @@
         <w:ind w:left="426" w:hanging="284"/>
       </w:pPr>
       <w:r>
-        <w:t>Built full-stack websites for serving collected data, using Django (Python), ReactJS (Javascript), and SQL databases.</w:t>
+        <w:t>Implemented</w:t>
+      </w:r>
+      <w:r>
+        <w:t xml:space="preserve"> web application features for part and assembly tracking, directly improving production workflow</w:t>
+      </w:r>
+      <w:r>
+        <w:t>.</w:t>
       </w:r>
     </w:p>
     <w:p>
@@ -383,7 +483,19 @@
         <w:ind w:left="426" w:hanging="284"/>
       </w:pPr>
       <w:r>
-        <w:t>Programmed Raspberry Pi microprocessors using Python, to process, interface, and relay recorded information to a user.</w:t>
+        <w:t>Designed and b</w:t>
+      </w:r>
+      <w:r>
+        <w:t xml:space="preserve">uilt a </w:t>
+      </w:r>
+      <w:r>
+        <w:t xml:space="preserve">time tracking application used company-wide, reducing administrative overhead by </w:t>
+      </w:r>
+      <w:r>
+        <w:t>an estimated 60-70</w:t>
+      </w:r>
+      <w:r>
+        <w:t>%.</w:t>
       </w:r>
     </w:p>
     <w:p>
@@ -396,7 +508,37 @@
         <w:ind w:left="426" w:hanging="284"/>
       </w:pPr>
       <w:r>
-        <w:t>Developed embedded systems code in Python for Linux based operating machines, optimizing speed and performance.</w:t>
+        <w:t>I</w:t>
+      </w:r>
+      <w:r>
+        <w:t xml:space="preserve">mproved </w:t>
+      </w:r>
+      <w:r>
+        <w:t>advanced</w:t>
+      </w:r>
+      <w:r>
+        <w:t xml:space="preserve"> database</w:t>
+      </w:r>
+      <w:r>
+        <w:t xml:space="preserve"> ORM</w:t>
+      </w:r>
+      <w:r>
+        <w:t xml:space="preserve"> </w:t>
+      </w:r>
+      <w:r>
+        <w:t>architectures for scalability and speed in PostgreSQL</w:t>
+      </w:r>
+      <w:r>
+        <w:t xml:space="preserve">, reducing complexity by </w:t>
+      </w:r>
+      <w:r>
+        <w:t>30</w:t>
+      </w:r>
+      <w:r>
+        <w:t>%</w:t>
+      </w:r>
+      <w:r>
+        <w:t>.</w:t>
       </w:r>
     </w:p>
     <w:p>
@@ -409,7 +551,22 @@
         <w:ind w:left="426" w:hanging="284"/>
       </w:pPr>
       <w:r>
-        <w:t>Leveraged SolidWorks CAD tools to design mechanical components for 3D printed production, rapid iteration, and prototyping.</w:t>
+        <w:t>Optimized</w:t>
+      </w:r>
+      <w:r>
+        <w:t xml:space="preserve"> codebase structure, refactoring and </w:t>
+      </w:r>
+      <w:r>
+        <w:t xml:space="preserve">enhancing </w:t>
+      </w:r>
+      <w:r>
+        <w:t xml:space="preserve">existing code to enhance </w:t>
+      </w:r>
+      <w:r>
+        <w:t>performance</w:t>
+      </w:r>
+      <w:r>
+        <w:t>, reusability, and scalability.</w:t>
       </w:r>
     </w:p>
     <w:p>
@@ -422,7 +579,25 @@
         <w:ind w:left="426" w:hanging="284"/>
       </w:pPr>
       <w:r>
-        <w:t>Designed and built electrical circuitry with microprocessors, sensors, and actuators for ease of use and implementation.</w:t>
+        <w:t>Utilized Git pipelines</w:t>
+      </w:r>
+      <w:r>
+        <w:t xml:space="preserve"> </w:t>
+      </w:r>
+      <w:r>
+        <w:t>to improve testing and</w:t>
+      </w:r>
+      <w:r>
+        <w:t xml:space="preserve"> deployment of applications</w:t>
+      </w:r>
+      <w:r>
+        <w:t xml:space="preserve">, ensuring quality </w:t>
+      </w:r>
+      <w:r>
+        <w:t>and usability of tools</w:t>
+      </w:r>
+      <w:r>
+        <w:t>.</w:t>
       </w:r>
     </w:p>
     <w:p>
@@ -435,7 +610,7 @@
         <w:ind w:left="426" w:hanging="284"/>
       </w:pPr>
       <w:r>
-        <w:t>Designed electrical schematics and printed circuit boards (PCBs) for mass production in Altium Designer.</w:t>
+        <w:t xml:space="preserve">Implemented CRUD features in a modular manner, allowing for optimal code reuse and development ease. </w:t>
       </w:r>
     </w:p>
     <w:p>
@@ -448,39 +623,31 @@
         <w:ind w:left="426" w:hanging="284"/>
       </w:pPr>
       <w:r>
-        <w:t xml:space="preserve">Debugged </w:t>
-      </w:r>
-      <w:r>
-        <w:t>electrical</w:t>
-      </w:r>
-      <w:r>
-        <w:t xml:space="preserve"> systems with multimeter and oscilloscope testing techniques to find and resolve development issues.</w:t>
-      </w:r>
-    </w:p>
-    <w:p>
-      <w:pPr>
-        <w:pStyle w:val="ListParagraph"/>
-        <w:numPr>
-          <w:ilvl w:val="0"/>
-          <w:numId w:val="2"/>
-        </w:numPr>
-        <w:ind w:left="426" w:hanging="284"/>
-      </w:pPr>
-      <w:r>
-        <w:t>Improved and maintained CNC tools, optimizing production speed and performance.</w:t>
-      </w:r>
-    </w:p>
-    <w:p>
-      <w:pPr>
-        <w:pStyle w:val="ListParagraph"/>
-        <w:numPr>
-          <w:ilvl w:val="0"/>
-          <w:numId w:val="2"/>
-        </w:numPr>
-        <w:ind w:left="426" w:hanging="284"/>
-      </w:pPr>
-      <w:r>
-        <w:t xml:space="preserve">Optimized hardware development workflow through an improved file storage and communication procedure. </w:t>
+        <w:t>Utilized planning</w:t>
+      </w:r>
+      <w:r>
+        <w:t xml:space="preserve">, </w:t>
+      </w:r>
+      <w:r>
+        <w:t>project management</w:t>
+      </w:r>
+      <w:r>
+        <w:t>, and communication</w:t>
+      </w:r>
+      <w:r>
+        <w:t xml:space="preserve"> skills to ensure adoption and benefit of features (studying workflow</w:t>
+      </w:r>
+      <w:r>
+        <w:t>s</w:t>
+      </w:r>
+      <w:r>
+        <w:t xml:space="preserve"> and</w:t>
+      </w:r>
+      <w:r>
+        <w:t xml:space="preserve"> designing with the user in mind)</w:t>
+      </w:r>
+      <w:r>
+        <w:t>.</w:t>
       </w:r>
     </w:p>
     <w:p>
@@ -494,19 +661,13 @@
         </w:rPr>
       </w:pPr>
       <w:r>
-        <w:t>Software Developer</w:t>
-      </w:r>
-      <w:r>
-        <w:t xml:space="preserve"> (Co-op)</w:t>
-      </w:r>
-      <w:r>
-        <w:t xml:space="preserve"> – </w:t>
-      </w:r>
-      <w:r>
-        <w:t>BusPlanner</w:t>
-      </w:r>
-      <w:r>
-        <w:t xml:space="preserve"> Inc.</w:t>
+        <w:t>R</w:t>
+      </w:r>
+      <w:r>
+        <w:t>esearch and Development</w:t>
+      </w:r>
+      <w:r>
+        <w:t xml:space="preserve"> Engineering (Co-op) – Hub for Neuroengineering Solutions</w:t>
       </w:r>
       <w:r>
         <w:tab/>
@@ -515,7 +676,7 @@
         <w:rPr>
           <w:rStyle w:val="Heading3Char"/>
         </w:rPr>
-        <w:t>May 2023 –</w:t>
+        <w:t>January 2024 –</w:t>
       </w:r>
       <w:r>
         <w:rPr>
@@ -527,7 +688,7 @@
         <w:rPr>
           <w:rStyle w:val="Heading3Char"/>
         </w:rPr>
-        <w:t>September 2023</w:t>
+        <w:t>April 2024</w:t>
       </w:r>
     </w:p>
     <w:p>
@@ -540,13 +701,7 @@
         <w:ind w:left="426" w:hanging="284"/>
       </w:pPr>
       <w:r>
-        <w:t xml:space="preserve">Developed and maintained web applications using the MVC ASP.NET framework, ensuring </w:t>
-      </w:r>
-      <w:r>
-        <w:t>robust</w:t>
-      </w:r>
-      <w:r>
-        <w:t xml:space="preserve"> solutions for clients.</w:t>
+        <w:t>Developed engineering solutions to create innovative neuroscience research devices at the University of Lethbridge.</w:t>
       </w:r>
     </w:p>
     <w:p>
@@ -559,22 +714,13 @@
         <w:ind w:left="426" w:hanging="284"/>
       </w:pPr>
       <w:r>
-        <w:t xml:space="preserve">Implemented </w:t>
-      </w:r>
-      <w:r>
-        <w:t>and improved many web application features,</w:t>
-      </w:r>
-      <w:r>
-        <w:t xml:space="preserve"> directly</w:t>
-      </w:r>
-      <w:r>
-        <w:t xml:space="preserve"> affecting </w:t>
-      </w:r>
-      <w:r>
-        <w:t>hundreds</w:t>
-      </w:r>
-      <w:r>
-        <w:t xml:space="preserve"> of clients across North America.</w:t>
+        <w:t>Built full-stack websites for serving collected data, using Django (Python), React (</w:t>
+      </w:r>
+      <w:r>
+        <w:t>JavaScript</w:t>
+      </w:r>
+      <w:r>
+        <w:t>), and SQL databases.</w:t>
       </w:r>
     </w:p>
     <w:p>
@@ -587,52 +733,7 @@
         <w:ind w:left="426" w:hanging="284"/>
       </w:pPr>
       <w:r>
-        <w:t>R</w:t>
-      </w:r>
-      <w:r>
-        <w:t xml:space="preserve">esolved issues on both the frontend and backend, employing </w:t>
-      </w:r>
-      <w:r>
-        <w:t>debugging</w:t>
-      </w:r>
-      <w:r>
-        <w:t xml:space="preserve"> skills to identify and fix </w:t>
-      </w:r>
-      <w:r>
-        <w:t>bugs</w:t>
-      </w:r>
-      <w:r>
-        <w:t xml:space="preserve">, optimize performance, and enhance application </w:t>
-      </w:r>
-      <w:r>
-        <w:t>usability</w:t>
-      </w:r>
-      <w:r>
-        <w:t xml:space="preserve"> </w:t>
-      </w:r>
-      <w:r>
-        <w:t xml:space="preserve">with tools </w:t>
-      </w:r>
-      <w:r>
-        <w:t>including</w:t>
-      </w:r>
-      <w:r>
-        <w:t xml:space="preserve"> </w:t>
-      </w:r>
-      <w:r>
-        <w:t>C#</w:t>
-      </w:r>
-      <w:r>
-        <w:t xml:space="preserve">, </w:t>
-      </w:r>
-      <w:r>
-        <w:t>JavaScript</w:t>
-      </w:r>
-      <w:r>
-        <w:t>/jQuery, and Bootstrap</w:t>
-      </w:r>
-      <w:r>
-        <w:t>.</w:t>
+        <w:t>Programmed Raspberry Pi microprocessors using Python, to process, interface, and relay recorded information to a user.</w:t>
       </w:r>
     </w:p>
     <w:p>
@@ -645,7 +746,7 @@
         <w:ind w:left="426" w:hanging="284"/>
       </w:pPr>
       <w:r>
-        <w:t>Designed SQL database solutions and advanced SQL queries for efficient data retrieval and manipulation.</w:t>
+        <w:t>Developed embedded systems code in Python for Linux based operating machines, optimizing speed and performance.</w:t>
       </w:r>
     </w:p>
     <w:p>
@@ -658,13 +759,7 @@
         <w:ind w:left="426" w:hanging="284"/>
       </w:pPr>
       <w:r>
-        <w:t xml:space="preserve">Improved codebase structure, refactoring and optimizing existing code to enhance </w:t>
-      </w:r>
-      <w:r>
-        <w:t>performance</w:t>
-      </w:r>
-      <w:r>
-        <w:t>, reusability, and scalability.</w:t>
+        <w:t>Leveraged SolidWorks CAD tools to design mechanical components for 3D printed production, rapid iteration, and prototyping.</w:t>
       </w:r>
     </w:p>
     <w:p>
@@ -677,25 +772,7 @@
         <w:ind w:left="426" w:hanging="284"/>
       </w:pPr>
       <w:r>
-        <w:t xml:space="preserve">Utilized </w:t>
-      </w:r>
-      <w:r>
-        <w:t xml:space="preserve">Azure DevOps and TFS </w:t>
-      </w:r>
-      <w:r>
-        <w:t xml:space="preserve">version control to manage source code </w:t>
-      </w:r>
-      <w:r>
-        <w:t xml:space="preserve">and </w:t>
-      </w:r>
-      <w:r>
-        <w:t xml:space="preserve">participate in code reviews among </w:t>
-      </w:r>
-      <w:r>
-        <w:t>team members.</w:t>
-      </w:r>
-      <w:r>
-        <w:t xml:space="preserve"> </w:t>
+        <w:t>Designed and built electrical circuitry with microprocessors, sensors, and actuators for ease of use and implementation.</w:t>
       </w:r>
     </w:p>
     <w:p>
@@ -708,19 +785,52 @@
         <w:ind w:left="426" w:hanging="284"/>
       </w:pPr>
       <w:r>
-        <w:t>Conducted thorough testing of web applications to identify issues, ensuring optimal functionality</w:t>
-      </w:r>
-      <w:r>
-        <w:t xml:space="preserve"> and </w:t>
-      </w:r>
-      <w:r>
-        <w:t>user experience</w:t>
-      </w:r>
-      <w:r>
-        <w:t>s</w:t>
-      </w:r>
-      <w:r>
-        <w:t>.</w:t>
+        <w:t>Designed electrical schematics and printed circuit boards (PCBs) for mass production in Altium Designer.</w:t>
+      </w:r>
+    </w:p>
+    <w:p>
+      <w:pPr>
+        <w:pStyle w:val="ListParagraph"/>
+        <w:numPr>
+          <w:ilvl w:val="0"/>
+          <w:numId w:val="2"/>
+        </w:numPr>
+        <w:ind w:left="426" w:hanging="284"/>
+      </w:pPr>
+      <w:r>
+        <w:t xml:space="preserve">Debugged </w:t>
+      </w:r>
+      <w:r>
+        <w:t>electrical</w:t>
+      </w:r>
+      <w:r>
+        <w:t xml:space="preserve"> systems with multimeter and oscilloscope testing techniques to find and resolve development issues.</w:t>
+      </w:r>
+    </w:p>
+    <w:p>
+      <w:pPr>
+        <w:pStyle w:val="ListParagraph"/>
+        <w:numPr>
+          <w:ilvl w:val="0"/>
+          <w:numId w:val="2"/>
+        </w:numPr>
+        <w:ind w:left="426" w:hanging="284"/>
+      </w:pPr>
+      <w:r>
+        <w:t>Improved and maintained CNC tools, optimizing production speed and performance.</w:t>
+      </w:r>
+    </w:p>
+    <w:p>
+      <w:pPr>
+        <w:pStyle w:val="ListParagraph"/>
+        <w:numPr>
+          <w:ilvl w:val="0"/>
+          <w:numId w:val="2"/>
+        </w:numPr>
+        <w:ind w:left="426" w:hanging="284"/>
+      </w:pPr>
+      <w:r>
+        <w:t xml:space="preserve">Optimized hardware development workflow through an improved file storage and communication procedure. </w:t>
       </w:r>
     </w:p>
     <w:p>
@@ -734,7 +844,19 @@
         </w:rPr>
       </w:pPr>
       <w:r>
-        <w:t>Subteam Lead – FIRST Robotics Team</w:t>
+        <w:t>Software Developer</w:t>
+      </w:r>
+      <w:r>
+        <w:t xml:space="preserve"> (Co-op)</w:t>
+      </w:r>
+      <w:r>
+        <w:t xml:space="preserve"> – </w:t>
+      </w:r>
+      <w:r>
+        <w:t>BusPlanner</w:t>
+      </w:r>
+      <w:r>
+        <w:t xml:space="preserve"> Inc.</w:t>
       </w:r>
       <w:r>
         <w:tab/>
@@ -743,7 +865,19 @@
         <w:rPr>
           <w:rStyle w:val="Heading3Char"/>
         </w:rPr>
-        <w:t>August 2018 – September 2022</w:t>
+        <w:t>May 2023 –</w:t>
+      </w:r>
+      <w:r>
+        <w:rPr>
+          <w:rStyle w:val="Heading3Char"/>
+        </w:rPr>
+        <w:t xml:space="preserve"> </w:t>
+      </w:r>
+      <w:r>
+        <w:rPr>
+          <w:rStyle w:val="Heading3Char"/>
+        </w:rPr>
+        <w:t>September 2023</w:t>
       </w:r>
     </w:p>
     <w:p>
@@ -756,7 +890,13 @@
         <w:ind w:left="426" w:hanging="284"/>
       </w:pPr>
       <w:r>
-        <w:t>Led a subteam of students using project management and teamwork skills to design and build a robotic subsystem.</w:t>
+        <w:t xml:space="preserve">Developed and maintained web applications using the MVC ASP.NET framework, ensuring </w:t>
+      </w:r>
+      <w:r>
+        <w:t>robust</w:t>
+      </w:r>
+      <w:r>
+        <w:t xml:space="preserve"> solutions for clients.</w:t>
       </w:r>
     </w:p>
     <w:p>
@@ -769,13 +909,22 @@
         <w:ind w:left="426" w:hanging="284"/>
       </w:pPr>
       <w:r>
-        <w:t xml:space="preserve">Designed flexible assemblies and robotic systems in </w:t>
-      </w:r>
-      <w:r>
-        <w:t>SolidWorks</w:t>
-      </w:r>
-      <w:r>
-        <w:t xml:space="preserve"> for manufactured and 3D printed fabrication.</w:t>
+        <w:t xml:space="preserve">Implemented </w:t>
+      </w:r>
+      <w:r>
+        <w:t>and improved many web application features,</w:t>
+      </w:r>
+      <w:r>
+        <w:t xml:space="preserve"> directly</w:t>
+      </w:r>
+      <w:r>
+        <w:t xml:space="preserve"> affecting </w:t>
+      </w:r>
+      <w:r>
+        <w:t>hundreds</w:t>
+      </w:r>
+      <w:r>
+        <w:t xml:space="preserve"> of clients across North America.</w:t>
       </w:r>
     </w:p>
     <w:p>
@@ -788,7 +937,52 @@
         <w:ind w:left="426" w:hanging="284"/>
       </w:pPr>
       <w:r>
-        <w:t>Fabricated complex parts and assembled robotic systems, troubleshooting and optimizing mechanical systems.</w:t>
+        <w:t>R</w:t>
+      </w:r>
+      <w:r>
+        <w:t xml:space="preserve">esolved issues on both the frontend and backend, employing </w:t>
+      </w:r>
+      <w:r>
+        <w:t>debugging</w:t>
+      </w:r>
+      <w:r>
+        <w:t xml:space="preserve"> skills to identify and fix </w:t>
+      </w:r>
+      <w:r>
+        <w:t>bugs</w:t>
+      </w:r>
+      <w:r>
+        <w:t xml:space="preserve">, optimize performance, and enhance application </w:t>
+      </w:r>
+      <w:r>
+        <w:t>usability</w:t>
+      </w:r>
+      <w:r>
+        <w:t xml:space="preserve"> </w:t>
+      </w:r>
+      <w:r>
+        <w:t xml:space="preserve">with tools </w:t>
+      </w:r>
+      <w:r>
+        <w:t>including</w:t>
+      </w:r>
+      <w:r>
+        <w:t xml:space="preserve"> </w:t>
+      </w:r>
+      <w:r>
+        <w:t>C#</w:t>
+      </w:r>
+      <w:r>
+        <w:t xml:space="preserve">, </w:t>
+      </w:r>
+      <w:r>
+        <w:t>JavaScript</w:t>
+      </w:r>
+      <w:r>
+        <w:t>/jQuery, and Bootstrap</w:t>
+      </w:r>
+      <w:r>
+        <w:t>.</w:t>
       </w:r>
     </w:p>
     <w:p>
@@ -801,13 +995,90 @@
         <w:ind w:left="426" w:hanging="284"/>
       </w:pPr>
       <w:r>
-        <w:t>Le</w:t>
-      </w:r>
-      <w:r>
-        <w:t>d</w:t>
-      </w:r>
-      <w:r>
-        <w:t xml:space="preserve"> the team’s sponsorship program, using networking and interpersonal skills to attract and retain sponsorship for the team.</w:t>
+        <w:t>Designed SQL database solutions and advanced SQL queries for efficient data retrieval and manipulation.</w:t>
+      </w:r>
+    </w:p>
+    <w:p>
+      <w:pPr>
+        <w:pStyle w:val="ListParagraph"/>
+        <w:numPr>
+          <w:ilvl w:val="0"/>
+          <w:numId w:val="2"/>
+        </w:numPr>
+        <w:ind w:left="426" w:hanging="284"/>
+      </w:pPr>
+      <w:r>
+        <w:t xml:space="preserve">Improved codebase structure, refactoring and optimizing existing code to enhance </w:t>
+      </w:r>
+      <w:r>
+        <w:t>performance</w:t>
+      </w:r>
+      <w:r>
+        <w:t>, reusability, and scalability.</w:t>
+      </w:r>
+    </w:p>
+    <w:p>
+      <w:pPr>
+        <w:pStyle w:val="ListParagraph"/>
+        <w:numPr>
+          <w:ilvl w:val="0"/>
+          <w:numId w:val="2"/>
+        </w:numPr>
+        <w:ind w:left="426" w:hanging="284"/>
+      </w:pPr>
+      <w:r>
+        <w:t xml:space="preserve">Utilized </w:t>
+      </w:r>
+      <w:r>
+        <w:t xml:space="preserve">Azure DevOps and TFS </w:t>
+      </w:r>
+      <w:r>
+        <w:t xml:space="preserve">version control to manage source code </w:t>
+      </w:r>
+      <w:r>
+        <w:t xml:space="preserve">and </w:t>
+      </w:r>
+      <w:r>
+        <w:t xml:space="preserve">participate in code reviews among </w:t>
+      </w:r>
+      <w:r>
+        <w:t>team members.</w:t>
+      </w:r>
+      <w:r>
+        <w:t xml:space="preserve"> </w:t>
+      </w:r>
+    </w:p>
+    <w:p>
+      <w:pPr>
+        <w:pStyle w:val="ListParagraph"/>
+        <w:numPr>
+          <w:ilvl w:val="0"/>
+          <w:numId w:val="2"/>
+        </w:numPr>
+        <w:ind w:left="426" w:hanging="284"/>
+      </w:pPr>
+      <w:r>
+        <w:t>Conducted thorough testing of web applications to identify issues, ensuring optimal functionality</w:t>
+      </w:r>
+      <w:r>
+        <w:t xml:space="preserve"> and </w:t>
+      </w:r>
+      <w:r>
+        <w:t>user experience</w:t>
+      </w:r>
+      <w:r>
+        <w:t>s</w:t>
+      </w:r>
+      <w:r>
+        <w:t>.</w:t>
+      </w:r>
+    </w:p>
+    <w:p>
+      <w:pPr>
+        <w:pStyle w:val="Heading1"/>
+      </w:pPr>
+      <w:r>
+        <w:t>EDUCATION</w:t>
       </w:r>
     </w:p>
     <w:p>
@@ -821,16 +1092,7 @@
         </w:rPr>
       </w:pPr>
       <w:r>
-        <w:t>Drivetrain Lead</w:t>
-      </w:r>
-      <w:r>
-        <w:t xml:space="preserve"> </w:t>
-      </w:r>
-      <w:r>
-        <w:t>–</w:t>
-      </w:r>
-      <w:r>
-        <w:t xml:space="preserve"> Electric Racecar Team</w:t>
+        <w:t>Mechatronics Engineering – University of Waterloo</w:t>
       </w:r>
       <w:r>
         <w:tab/>
@@ -839,197 +1101,58 @@
         <w:rPr>
           <w:rStyle w:val="Heading3Char"/>
         </w:rPr>
-        <w:t>September 202</w:t>
+        <w:t xml:space="preserve">2022 – </w:t>
       </w:r>
       <w:r>
         <w:rPr>
           <w:rStyle w:val="Heading3Char"/>
         </w:rPr>
-        <w:t>1</w:t>
-      </w:r>
-      <w:r>
-        <w:rPr>
-          <w:rStyle w:val="Heading3Char"/>
-        </w:rPr>
-        <w:t xml:space="preserve"> </w:t>
-      </w:r>
-      <w:r>
-        <w:rPr>
-          <w:rStyle w:val="Heading3Char"/>
-        </w:rPr>
-        <w:t>–</w:t>
-      </w:r>
-      <w:r>
-        <w:rPr>
-          <w:rStyle w:val="Heading3Char"/>
-        </w:rPr>
-        <w:t xml:space="preserve"> </w:t>
-      </w:r>
-      <w:r>
-        <w:rPr>
-          <w:rStyle w:val="Heading3Char"/>
-        </w:rPr>
-        <w:t>June 2022</w:t>
-      </w:r>
-    </w:p>
-    <w:p>
-      <w:pPr>
-        <w:pStyle w:val="ListParagraph"/>
-        <w:numPr>
-          <w:ilvl w:val="0"/>
-          <w:numId w:val="2"/>
+        <w:t>2027</w:t>
+      </w:r>
+    </w:p>
+    <w:p>
+      <w:pPr>
+        <w:pStyle w:val="ListParagraph"/>
+        <w:numPr>
+          <w:ilvl w:val="0"/>
+          <w:numId w:val="12"/>
         </w:numPr>
         <w:ind w:left="426" w:hanging="284"/>
       </w:pPr>
       <w:r>
-        <w:t>Designed and manufactured a fully electric racecar in under a year</w:t>
-      </w:r>
-      <w:r>
-        <w:t>, o</w:t>
-      </w:r>
-      <w:r>
-        <w:t>ptimiz</w:t>
-      </w:r>
-      <w:r>
-        <w:t>ing</w:t>
-      </w:r>
-      <w:r>
-        <w:t xml:space="preserve"> drivetrain systems to increase efficiency</w:t>
-      </w:r>
-      <w:r>
-        <w:t>.</w:t>
-      </w:r>
-    </w:p>
-    <w:p>
-      <w:pPr>
-        <w:pStyle w:val="ListParagraph"/>
-        <w:numPr>
-          <w:ilvl w:val="0"/>
-          <w:numId w:val="2"/>
+        <w:t xml:space="preserve">Candidate for Bachelor of Applied Science studying Mechatronics Engineering, with a grade average of 95% / 4.0 GPA. </w:t>
+      </w:r>
+    </w:p>
+    <w:p>
+      <w:pPr>
+        <w:pStyle w:val="ListParagraph"/>
+        <w:numPr>
+          <w:ilvl w:val="0"/>
+          <w:numId w:val="12"/>
         </w:numPr>
         <w:ind w:left="426" w:hanging="284"/>
       </w:pPr>
       <w:r>
-        <w:t>Developed offboard battery management system</w:t>
-      </w:r>
-      <w:r>
-        <w:t xml:space="preserve"> in Python</w:t>
-      </w:r>
-      <w:r>
-        <w:t xml:space="preserve">, </w:t>
-      </w:r>
-      <w:r>
-        <w:t>tailoring</w:t>
-      </w:r>
-      <w:r>
-        <w:t xml:space="preserve"> power use</w:t>
-      </w:r>
-      <w:r>
-        <w:t xml:space="preserve"> and energy deployment</w:t>
-      </w:r>
-      <w:r>
-        <w:t xml:space="preserve"> in competition</w:t>
-      </w:r>
-      <w:r>
-        <w:t>.</w:t>
-      </w:r>
-    </w:p>
-    <w:p>
-      <w:pPr>
-        <w:pStyle w:val="ListParagraph"/>
-        <w:numPr>
-          <w:ilvl w:val="0"/>
-          <w:numId w:val="2"/>
+        <w:t>Working with likeminded students building collaboration, time management, and technical skills.</w:t>
+      </w:r>
+    </w:p>
+    <w:p>
+      <w:pPr>
+        <w:pStyle w:val="ListParagraph"/>
+        <w:numPr>
+          <w:ilvl w:val="0"/>
+          <w:numId w:val="12"/>
         </w:numPr>
         <w:ind w:left="426" w:hanging="284"/>
       </w:pPr>
       <w:r>
-        <w:t>Designed a 3D printed emergency stopping system in OnShape</w:t>
-      </w:r>
-      <w:r>
-        <w:t>, ensuring safety and ease of use</w:t>
-      </w:r>
-      <w:r>
-        <w:t xml:space="preserve"> in emergencies</w:t>
-      </w:r>
-      <w:r>
-        <w:t>.</w:t>
-      </w:r>
-    </w:p>
-    <w:p>
-      <w:pPr>
-        <w:pStyle w:val="Heading1"/>
-      </w:pPr>
-      <w:r>
-        <w:t>EDUCATION</w:t>
-      </w:r>
-    </w:p>
-    <w:p>
-      <w:pPr>
-        <w:pStyle w:val="Heading2"/>
-        <w:tabs>
-          <w:tab w:val="right" w:pos="10773"/>
-        </w:tabs>
-        <w:rPr>
-          <w:rStyle w:val="Heading3Char"/>
-        </w:rPr>
-      </w:pPr>
-      <w:r>
-        <w:t>Mechatronics Engineering – University of Waterloo</w:t>
-      </w:r>
-      <w:r>
-        <w:tab/>
-      </w:r>
-      <w:r>
-        <w:rPr>
-          <w:rStyle w:val="Heading3Char"/>
-        </w:rPr>
-        <w:t xml:space="preserve">2022 – </w:t>
-      </w:r>
-      <w:r>
-        <w:rPr>
-          <w:rStyle w:val="Heading3Char"/>
-        </w:rPr>
-        <w:t>2027</w:t>
-      </w:r>
-    </w:p>
-    <w:p>
-      <w:pPr>
-        <w:pStyle w:val="ListParagraph"/>
-        <w:numPr>
-          <w:ilvl w:val="0"/>
-          <w:numId w:val="12"/>
-        </w:numPr>
-        <w:ind w:left="426" w:hanging="284"/>
-      </w:pPr>
-      <w:r>
-        <w:t xml:space="preserve">Candidate for Bachelor of Applied Science studying Mechatronics Engineering, with a grade average of 95% / 4.0 GPA. </w:t>
-      </w:r>
-    </w:p>
-    <w:p>
-      <w:pPr>
-        <w:pStyle w:val="ListParagraph"/>
-        <w:numPr>
-          <w:ilvl w:val="0"/>
-          <w:numId w:val="12"/>
-        </w:numPr>
-        <w:ind w:left="426" w:hanging="284"/>
-      </w:pPr>
-      <w:r>
-        <w:t>Working with likeminded students building collaboration, time management, and technical skills.</w:t>
-      </w:r>
-    </w:p>
-    <w:p>
-      <w:pPr>
-        <w:pStyle w:val="ListParagraph"/>
-        <w:numPr>
-          <w:ilvl w:val="0"/>
-          <w:numId w:val="12"/>
-        </w:numPr>
-        <w:ind w:left="426" w:hanging="284"/>
-      </w:pPr>
-      <w:r>
-        <w:t xml:space="preserve">Relevant courses: Circuits, Digital Logic, Data Structures and Algorithms, Statics / Dynamics, Linear Algebra, Materials. </w:t>
+        <w:t xml:space="preserve">Relevant courses: Circuits, Digital Logic, Data Structures and Algorithms, Statics / Dynamics, Linear Algebra, </w:t>
+      </w:r>
+      <w:r>
+        <w:t>Advanced Calculus</w:t>
+      </w:r>
+      <w:r>
+        <w:t xml:space="preserve">. </w:t>
       </w:r>
     </w:p>
     <w:p>
@@ -2076,7 +2199,7 @@
 </file>
 
 <file path=word/numbering.xml><?xml version="1.0" encoding="utf-8"?>
-<w:numbering xmlns:wpc="http://schemas.microsoft.com/office/word/2010/wordprocessingCanvas" xmlns:cx="http://schemas.microsoft.com/office/drawing/2014/chartex" xmlns:cx1="http://schemas.microsoft.com/office/drawing/2015/9/8/chartex" xmlns:cx2="http://schemas.microsoft.com/office/drawing/2015/10/21/chartex" xmlns:cx3="http://schemas.microsoft.com/office/drawing/2016/5/9/chartex" xmlns:cx4="http://schemas.microsoft.com/office/drawing/2016/5/10/chartex" xmlns:cx5="http://schemas.microsoft.com/office/drawing/2016/5/11/chartex" xmlns:cx6="http://schemas.microsoft.com/office/drawing/2016/5/12/chartex" xmlns:cx7="http://schemas.microsoft.com/office/drawing/2016/5/13/chartex" xmlns:cx8="http://schemas.microsoft.com/office/drawing/2016/5/14/chartex" xmlns:mc="http://schemas.openxmlformats.org/markup-compatibility/2006" xmlns:aink="http://schemas.microsoft.com/office/drawing/2016/ink" xmlns:am3d="http://schemas.microsoft.com/office/drawing/2017/model3d" xmlns:o="urn:schemas-microsoft-com:office:office" xmlns:oel="http://schemas.microsoft.com/office/2019/extlst" xmlns:r="http://schemas.openxmlformats.org/officeDocument/2006/relationships" xmlns:m="http://schemas.openxmlformats.org/officeDocument/2006/math" xmlns:v="urn:schemas-microsoft-com:vml" xmlns:wp14="http://schemas.microsoft.com/office/word/2010/wordprocessingDrawing" xmlns:wp="http://schemas.openxmlformats.org/drawingml/2006/wordprocessingDrawing" xmlns:w10="urn:schemas-microsoft-com:office:word" xmlns:w="http://schemas.openxmlformats.org/wordprocessingml/2006/main" xmlns:w14="http://schemas.microsoft.com/office/word/2010/wordml" xmlns:w15="http://schemas.microsoft.com/office/word/2012/wordml" xmlns:w16cex="http://schemas.microsoft.com/office/word/2018/wordml/cex" xmlns:w16cid="http://schemas.microsoft.com/office/word/2016/wordml/cid" xmlns:w16="http://schemas.microsoft.com/office/word/2018/wordml" xmlns:w16sdtdh="http://schemas.microsoft.com/office/word/2020/wordml/sdtdatahash" xmlns:w16se="http://schemas.microsoft.com/office/word/2015/wordml/symex" xmlns:wpg="http://schemas.microsoft.com/office/word/2010/wordprocessingGroup" xmlns:wpi="http://schemas.microsoft.com/office/word/2010/wordprocessingInk" xmlns:wne="http://schemas.microsoft.com/office/word/2006/wordml" xmlns:wps="http://schemas.microsoft.com/office/word/2010/wordprocessingShape" mc:Ignorable="w14 w15 w16se w16cid w16 w16cex w16sdtdh wp14">
+<w:numbering xmlns:wpc="http://schemas.microsoft.com/office/word/2010/wordprocessingCanvas" xmlns:cx="http://schemas.microsoft.com/office/drawing/2014/chartex" xmlns:cx1="http://schemas.microsoft.com/office/drawing/2015/9/8/chartex" xmlns:cx2="http://schemas.microsoft.com/office/drawing/2015/10/21/chartex" xmlns:cx3="http://schemas.microsoft.com/office/drawing/2016/5/9/chartex" xmlns:cx4="http://schemas.microsoft.com/office/drawing/2016/5/10/chartex" xmlns:cx5="http://schemas.microsoft.com/office/drawing/2016/5/11/chartex" xmlns:cx6="http://schemas.microsoft.com/office/drawing/2016/5/12/chartex" xmlns:cx7="http://schemas.microsoft.com/office/drawing/2016/5/13/chartex" xmlns:cx8="http://schemas.microsoft.com/office/drawing/2016/5/14/chartex" xmlns:mc="http://schemas.openxmlformats.org/markup-compatibility/2006" xmlns:aink="http://schemas.microsoft.com/office/drawing/2016/ink" xmlns:am3d="http://schemas.microsoft.com/office/drawing/2017/model3d" xmlns:o="urn:schemas-microsoft-com:office:office" xmlns:oel="http://schemas.microsoft.com/office/2019/extlst" xmlns:r="http://schemas.openxmlformats.org/officeDocument/2006/relationships" xmlns:m="http://schemas.openxmlformats.org/officeDocument/2006/math" xmlns:v="urn:schemas-microsoft-com:vml" xmlns:wp14="http://schemas.microsoft.com/office/word/2010/wordprocessingDrawing" xmlns:wp="http://schemas.openxmlformats.org/drawingml/2006/wordprocessingDrawing" xmlns:w10="urn:schemas-microsoft-com:office:word" xmlns:w="http://schemas.openxmlformats.org/wordprocessingml/2006/main" xmlns:w14="http://schemas.microsoft.com/office/word/2010/wordml" xmlns:w15="http://schemas.microsoft.com/office/word/2012/wordml" xmlns:w16cex="http://schemas.microsoft.com/office/word/2018/wordml/cex" xmlns:w16cid="http://schemas.microsoft.com/office/word/2016/wordml/cid" xmlns:w16="http://schemas.microsoft.com/office/word/2018/wordml" xmlns:w16du="http://schemas.microsoft.com/office/word/2023/wordml/word16du" xmlns:w16sdtdh="http://schemas.microsoft.com/office/word/2020/wordml/sdtdatahash" xmlns:w16se="http://schemas.microsoft.com/office/word/2015/wordml/symex" xmlns:wpg="http://schemas.microsoft.com/office/word/2010/wordprocessingGroup" xmlns:wpi="http://schemas.microsoft.com/office/word/2010/wordprocessingInk" xmlns:wne="http://schemas.microsoft.com/office/word/2006/wordml" xmlns:wps="http://schemas.microsoft.com/office/word/2010/wordprocessingShape" mc:Ignorable="w14 w15 w16se w16cid w16 w16cex w16sdtdh w16du wp14">
   <w:abstractNum w:abstractNumId="0" w15:restartNumberingAfterBreak="0">
     <w:nsid w:val="08957C37"/>
     <w:multiLevelType w:val="hybridMultilevel"/>
@@ -3509,7 +3632,7 @@
 </file>
 
 <file path=word/styles.xml><?xml version="1.0" encoding="utf-8"?>
-<w:styles xmlns:mc="http://schemas.openxmlformats.org/markup-compatibility/2006" xmlns:r="http://schemas.openxmlformats.org/officeDocument/2006/relationships" xmlns:w="http://schemas.openxmlformats.org/wordprocessingml/2006/main" xmlns:w14="http://schemas.microsoft.com/office/word/2010/wordml" xmlns:w15="http://schemas.microsoft.com/office/word/2012/wordml" xmlns:w16cex="http://schemas.microsoft.com/office/word/2018/wordml/cex" xmlns:w16cid="http://schemas.microsoft.com/office/word/2016/wordml/cid" xmlns:w16="http://schemas.microsoft.com/office/word/2018/wordml" xmlns:w16sdtdh="http://schemas.microsoft.com/office/word/2020/wordml/sdtdatahash" xmlns:w16se="http://schemas.microsoft.com/office/word/2015/wordml/symex" mc:Ignorable="w14 w15 w16se w16cid w16 w16cex w16sdtdh">
+<w:styles xmlns:mc="http://schemas.openxmlformats.org/markup-compatibility/2006" xmlns:r="http://schemas.openxmlformats.org/officeDocument/2006/relationships" xmlns:w="http://schemas.openxmlformats.org/wordprocessingml/2006/main" xmlns:w14="http://schemas.microsoft.com/office/word/2010/wordml" xmlns:w15="http://schemas.microsoft.com/office/word/2012/wordml" xmlns:w16cex="http://schemas.microsoft.com/office/word/2018/wordml/cex" xmlns:w16cid="http://schemas.microsoft.com/office/word/2016/wordml/cid" xmlns:w16="http://schemas.microsoft.com/office/word/2018/wordml" xmlns:w16du="http://schemas.microsoft.com/office/word/2023/wordml/word16du" xmlns:w16sdtdh="http://schemas.microsoft.com/office/word/2020/wordml/sdtdatahash" xmlns:w16se="http://schemas.microsoft.com/office/word/2015/wordml/symex" mc:Ignorable="w14 w15 w16se w16cid w16 w16cex w16sdtdh w16du">
   <w:docDefaults>
     <w:rPrDefault>
       <w:rPr>

--- a/resume/Base/Base.docx
+++ b/resume/Base/Base.docx
@@ -1,6 +1,6 @@
 
 <file path=word/document.xml><?xml version="1.0" encoding="utf-8"?>
-<w:document xmlns:wpc="http://schemas.microsoft.com/office/word/2010/wordprocessingCanvas" xmlns:cx="http://schemas.microsoft.com/office/drawing/2014/chartex" xmlns:cx1="http://schemas.microsoft.com/office/drawing/2015/9/8/chartex" xmlns:cx2="http://schemas.microsoft.com/office/drawing/2015/10/21/chartex" xmlns:cx3="http://schemas.microsoft.com/office/drawing/2016/5/9/chartex" xmlns:cx4="http://schemas.microsoft.com/office/drawing/2016/5/10/chartex" xmlns:cx5="http://schemas.microsoft.com/office/drawing/2016/5/11/chartex" xmlns:cx6="http://schemas.microsoft.com/office/drawing/2016/5/12/chartex" xmlns:cx7="http://schemas.microsoft.com/office/drawing/2016/5/13/chartex" xmlns:cx8="http://schemas.microsoft.com/office/drawing/2016/5/14/chartex" xmlns:mc="http://schemas.openxmlformats.org/markup-compatibility/2006" xmlns:aink="http://schemas.microsoft.com/office/drawing/2016/ink" xmlns:am3d="http://schemas.microsoft.com/office/drawing/2017/model3d" xmlns:o="urn:schemas-microsoft-com:office:office" xmlns:oel="http://schemas.microsoft.com/office/2019/extlst" xmlns:r="http://schemas.openxmlformats.org/officeDocument/2006/relationships" xmlns:m="http://schemas.openxmlformats.org/officeDocument/2006/math" xmlns:v="urn:schemas-microsoft-com:vml" xmlns:wp14="http://schemas.microsoft.com/office/word/2010/wordprocessingDrawing" xmlns:wp="http://schemas.openxmlformats.org/drawingml/2006/wordprocessingDrawing" xmlns:w10="urn:schemas-microsoft-com:office:word" xmlns:w="http://schemas.openxmlformats.org/wordprocessingml/2006/main" xmlns:w14="http://schemas.microsoft.com/office/word/2010/wordml" xmlns:w15="http://schemas.microsoft.com/office/word/2012/wordml" xmlns:w16cex="http://schemas.microsoft.com/office/word/2018/wordml/cex" xmlns:w16cid="http://schemas.microsoft.com/office/word/2016/wordml/cid" xmlns:w16="http://schemas.microsoft.com/office/word/2018/wordml" xmlns:w16du="http://schemas.microsoft.com/office/word/2023/wordml/word16du" xmlns:w16sdtdh="http://schemas.microsoft.com/office/word/2020/wordml/sdtdatahash" xmlns:w16se="http://schemas.microsoft.com/office/word/2015/wordml/symex" xmlns:wpg="http://schemas.microsoft.com/office/word/2010/wordprocessingGroup" xmlns:wpi="http://schemas.microsoft.com/office/word/2010/wordprocessingInk" xmlns:wne="http://schemas.microsoft.com/office/word/2006/wordml" xmlns:wps="http://schemas.microsoft.com/office/word/2010/wordprocessingShape" mc:Ignorable="w14 w15 w16se w16cid w16 w16cex w16sdtdh w16du wp14">
+<w:document xmlns:wpc="http://schemas.microsoft.com/office/word/2010/wordprocessingCanvas" xmlns:cx="http://schemas.microsoft.com/office/drawing/2014/chartex" xmlns:cx1="http://schemas.microsoft.com/office/drawing/2015/9/8/chartex" xmlns:cx2="http://schemas.microsoft.com/office/drawing/2015/10/21/chartex" xmlns:cx3="http://schemas.microsoft.com/office/drawing/2016/5/9/chartex" xmlns:cx4="http://schemas.microsoft.com/office/drawing/2016/5/10/chartex" xmlns:cx5="http://schemas.microsoft.com/office/drawing/2016/5/11/chartex" xmlns:cx6="http://schemas.microsoft.com/office/drawing/2016/5/12/chartex" xmlns:cx7="http://schemas.microsoft.com/office/drawing/2016/5/13/chartex" xmlns:cx8="http://schemas.microsoft.com/office/drawing/2016/5/14/chartex" xmlns:mc="http://schemas.openxmlformats.org/markup-compatibility/2006" xmlns:aink="http://schemas.microsoft.com/office/drawing/2016/ink" xmlns:am3d="http://schemas.microsoft.com/office/drawing/2017/model3d" xmlns:o="urn:schemas-microsoft-com:office:office" xmlns:oel="http://schemas.microsoft.com/office/2019/extlst" xmlns:r="http://schemas.openxmlformats.org/officeDocument/2006/relationships" xmlns:m="http://schemas.openxmlformats.org/officeDocument/2006/math" xmlns:v="urn:schemas-microsoft-com:vml" xmlns:wp14="http://schemas.microsoft.com/office/word/2010/wordprocessingDrawing" xmlns:wp="http://schemas.openxmlformats.org/drawingml/2006/wordprocessingDrawing" xmlns:w10="urn:schemas-microsoft-com:office:word" xmlns:w="http://schemas.openxmlformats.org/wordprocessingml/2006/main" xmlns:w14="http://schemas.microsoft.com/office/word/2010/wordml" xmlns:w15="http://schemas.microsoft.com/office/word/2012/wordml" xmlns:w16cex="http://schemas.microsoft.com/office/word/2018/wordml/cex" xmlns:w16cid="http://schemas.microsoft.com/office/word/2016/wordml/cid" xmlns:w16="http://schemas.microsoft.com/office/word/2018/wordml" xmlns:w16du="http://schemas.microsoft.com/office/word/2023/wordml/word16du" xmlns:w16sdtdh="http://schemas.microsoft.com/office/word/2020/wordml/sdtdatahash" xmlns:w16sdtfl="http://schemas.microsoft.com/office/word/2024/wordml/sdtformatlock" xmlns:w16se="http://schemas.microsoft.com/office/word/2015/wordml/symex" xmlns:wpg="http://schemas.microsoft.com/office/word/2010/wordprocessingGroup" xmlns:wpi="http://schemas.microsoft.com/office/word/2010/wordprocessingInk" xmlns:wne="http://schemas.microsoft.com/office/word/2006/wordml" xmlns:wps="http://schemas.microsoft.com/office/word/2010/wordprocessingShape" mc:Ignorable="w14 w15 w16se w16cid w16 w16cex w16sdtdh w16sdtfl w16du wp14">
   <w:body>
     <w:p>
       <w:pPr>
@@ -99,23 +99,7 @@
             <w:color w:val="595959" w:themeColor="text1" w:themeTint="A6"/>
             <w:u w:val="none"/>
           </w:rPr>
-          <w:t>owenmoogk</w:t>
-        </w:r>
-        <w:r>
-          <w:rPr>
-            <w:rStyle w:val="Hyperlink"/>
-            <w:color w:val="595959" w:themeColor="text1" w:themeTint="A6"/>
-            <w:u w:val="none"/>
-          </w:rPr>
-          <w:t>.</w:t>
-        </w:r>
-        <w:r>
-          <w:rPr>
-            <w:rStyle w:val="Hyperlink"/>
-            <w:color w:val="595959" w:themeColor="text1" w:themeTint="A6"/>
-            <w:u w:val="none"/>
-          </w:rPr>
-          <w:t>github.io</w:t>
+          <w:t>owenmoogk.github.io</w:t>
         </w:r>
       </w:hyperlink>
     </w:p>
@@ -252,16 +236,7 @@
         <w:t xml:space="preserve">, </w:t>
       </w:r>
       <w:r>
-        <w:t>MVC/ASP.NET (1 year)</w:t>
-      </w:r>
-      <w:r>
-        <w:t xml:space="preserve">, </w:t>
-      </w:r>
-      <w:r>
-        <w:t>Django (1 year)</w:t>
-      </w:r>
-      <w:r>
-        <w:t xml:space="preserve">, </w:t>
+        <w:t xml:space="preserve">MVC/ASP.NET (1 year), Django (1 year), </w:t>
       </w:r>
       <w:r>
         <w:t xml:space="preserve">FastAPI </w:t>
@@ -399,31 +374,131 @@
         <w:rPr>
           <w:rStyle w:val="Heading3Char"/>
         </w:rPr>
-        <w:t>September</w:t>
+        <w:t>September 2024 –</w:t>
       </w:r>
       <w:r>
         <w:rPr>
           <w:rStyle w:val="Heading3Char"/>
         </w:rPr>
-        <w:t xml:space="preserve"> 2024 –</w:t>
+        <w:t xml:space="preserve"> </w:t>
       </w:r>
       <w:r>
         <w:rPr>
           <w:rStyle w:val="Heading3Char"/>
         </w:rPr>
+        <w:t>December 2024</w:t>
+      </w:r>
+    </w:p>
+    <w:p>
+      <w:pPr>
+        <w:pStyle w:val="ListParagraph"/>
+        <w:numPr>
+          <w:ilvl w:val="0"/>
+          <w:numId w:val="2"/>
+        </w:numPr>
+        <w:ind w:left="426" w:hanging="284"/>
+      </w:pPr>
+      <w:r>
+        <w:t xml:space="preserve">Developed </w:t>
+      </w:r>
+      <w:r>
+        <w:t xml:space="preserve">operational tools for a 300-person team </w:t>
+      </w:r>
+      <w:r>
+        <w:t>building</w:t>
+      </w:r>
+      <w:r>
+        <w:t xml:space="preserve"> advanced rocket technology</w:t>
+      </w:r>
+      <w:r>
+        <w:t>, using React and FastAPI</w:t>
+      </w:r>
+      <w:r>
+        <w:t>.</w:t>
+      </w:r>
+    </w:p>
+    <w:p>
+      <w:pPr>
+        <w:pStyle w:val="ListParagraph"/>
+        <w:numPr>
+          <w:ilvl w:val="0"/>
+          <w:numId w:val="2"/>
+        </w:numPr>
+        <w:ind w:left="426" w:hanging="284"/>
+      </w:pPr>
+      <w:r>
+        <w:t>Implemented</w:t>
+      </w:r>
+      <w:r>
+        <w:t xml:space="preserve"> web application features for part and assembly tracking, directly improving production workflow</w:t>
+      </w:r>
+      <w:r>
+        <w:t>.</w:t>
+      </w:r>
+    </w:p>
+    <w:p>
+      <w:pPr>
+        <w:pStyle w:val="ListParagraph"/>
+        <w:numPr>
+          <w:ilvl w:val="0"/>
+          <w:numId w:val="2"/>
+        </w:numPr>
+        <w:ind w:left="426" w:hanging="284"/>
+      </w:pPr>
+      <w:r>
+        <w:t>Designed and b</w:t>
+      </w:r>
+      <w:r>
+        <w:t xml:space="preserve">uilt a </w:t>
+      </w:r>
+      <w:r>
+        <w:t xml:space="preserve">time tracking application used company-wide, reducing administrative overhead by </w:t>
+      </w:r>
+      <w:r>
+        <w:t>an estimated 60-70</w:t>
+      </w:r>
+      <w:r>
+        <w:t>%.</w:t>
+      </w:r>
+    </w:p>
+    <w:p>
+      <w:pPr>
+        <w:pStyle w:val="ListParagraph"/>
+        <w:numPr>
+          <w:ilvl w:val="0"/>
+          <w:numId w:val="2"/>
+        </w:numPr>
+        <w:ind w:left="426" w:hanging="284"/>
+      </w:pPr>
+      <w:r>
+        <w:t>I</w:t>
+      </w:r>
+      <w:r>
+        <w:t xml:space="preserve">mproved </w:t>
+      </w:r>
+      <w:r>
+        <w:t>advanced</w:t>
+      </w:r>
+      <w:r>
+        <w:t xml:space="preserve"> database</w:t>
+      </w:r>
+      <w:r>
+        <w:t xml:space="preserve"> ORM</w:t>
+      </w:r>
+      <w:r>
         <w:t xml:space="preserve"> </w:t>
       </w:r>
       <w:r>
-        <w:rPr>
-          <w:rStyle w:val="Heading3Char"/>
-        </w:rPr>
-        <w:t xml:space="preserve">December </w:t>
-      </w:r>
-      <w:r>
-        <w:rPr>
-          <w:rStyle w:val="Heading3Char"/>
-        </w:rPr>
-        <w:t>2024</w:t>
+        <w:t>architectures for scalability and speed in PostgreSQL</w:t>
+      </w:r>
+      <w:r>
+        <w:t xml:space="preserve">, reducing complexity </w:t>
+      </w:r>
+      <w:r>
+        <w:t>immensely</w:t>
+      </w:r>
+      <w:r>
+        <w:t>.</w:t>
       </w:r>
     </w:p>
     <w:p>
@@ -436,19 +511,50 @@
         <w:ind w:left="426" w:hanging="284"/>
       </w:pPr>
       <w:r>
-        <w:t xml:space="preserve">Developed </w:t>
-      </w:r>
-      <w:r>
-        <w:t xml:space="preserve">operational tools for a 300-person team </w:t>
-      </w:r>
-      <w:r>
-        <w:t>building</w:t>
-      </w:r>
-      <w:r>
-        <w:t xml:space="preserve"> advanced rocket technology</w:t>
-      </w:r>
-      <w:r>
-        <w:t>, using React and FastAPI</w:t>
+        <w:t>Optimized</w:t>
+      </w:r>
+      <w:r>
+        <w:t xml:space="preserve"> codebase structure, refactoring and </w:t>
+      </w:r>
+      <w:r>
+        <w:t xml:space="preserve">enhancing </w:t>
+      </w:r>
+      <w:r>
+        <w:t xml:space="preserve">existing code to enhance </w:t>
+      </w:r>
+      <w:r>
+        <w:t>performance</w:t>
+      </w:r>
+      <w:r>
+        <w:t>, reusability, and scalability.</w:t>
+      </w:r>
+    </w:p>
+    <w:p>
+      <w:pPr>
+        <w:pStyle w:val="ListParagraph"/>
+        <w:numPr>
+          <w:ilvl w:val="0"/>
+          <w:numId w:val="2"/>
+        </w:numPr>
+        <w:ind w:left="426" w:hanging="284"/>
+      </w:pPr>
+      <w:r>
+        <w:t>Utilized Git pipelines</w:t>
+      </w:r>
+      <w:r>
+        <w:t xml:space="preserve"> </w:t>
+      </w:r>
+      <w:r>
+        <w:t>to improve testing and</w:t>
+      </w:r>
+      <w:r>
+        <w:t xml:space="preserve"> deployment of applications</w:t>
+      </w:r>
+      <w:r>
+        <w:t xml:space="preserve">, ensuring quality </w:t>
+      </w:r>
+      <w:r>
+        <w:t>and usability of tools</w:t>
       </w:r>
       <w:r>
         <w:t>.</w:t>
@@ -464,13 +570,7 @@
         <w:ind w:left="426" w:hanging="284"/>
       </w:pPr>
       <w:r>
-        <w:t>Implemented</w:t>
-      </w:r>
-      <w:r>
-        <w:t xml:space="preserve"> web application features for part and assembly tracking, directly improving production workflow</w:t>
-      </w:r>
-      <w:r>
-        <w:t>.</w:t>
+        <w:t xml:space="preserve">Implemented CRUD features in a modular manner, allowing for optimal code reuse and development ease. </w:t>
       </w:r>
     </w:p>
     <w:p>
@@ -483,146 +583,6 @@
         <w:ind w:left="426" w:hanging="284"/>
       </w:pPr>
       <w:r>
-        <w:t>Designed and b</w:t>
-      </w:r>
-      <w:r>
-        <w:t xml:space="preserve">uilt a </w:t>
-      </w:r>
-      <w:r>
-        <w:t xml:space="preserve">time tracking application used company-wide, reducing administrative overhead by </w:t>
-      </w:r>
-      <w:r>
-        <w:t>an estimated 60-70</w:t>
-      </w:r>
-      <w:r>
-        <w:t>%.</w:t>
-      </w:r>
-    </w:p>
-    <w:p>
-      <w:pPr>
-        <w:pStyle w:val="ListParagraph"/>
-        <w:numPr>
-          <w:ilvl w:val="0"/>
-          <w:numId w:val="2"/>
-        </w:numPr>
-        <w:ind w:left="426" w:hanging="284"/>
-      </w:pPr>
-      <w:r>
-        <w:t>I</w:t>
-      </w:r>
-      <w:r>
-        <w:t xml:space="preserve">mproved </w:t>
-      </w:r>
-      <w:r>
-        <w:t>advanced</w:t>
-      </w:r>
-      <w:r>
-        <w:t xml:space="preserve"> database</w:t>
-      </w:r>
-      <w:r>
-        <w:t xml:space="preserve"> ORM</w:t>
-      </w:r>
-      <w:r>
-        <w:t xml:space="preserve"> </w:t>
-      </w:r>
-      <w:r>
-        <w:t>architectures for scalability and speed in PostgreSQL</w:t>
-      </w:r>
-      <w:r>
-        <w:t xml:space="preserve">, reducing complexity by </w:t>
-      </w:r>
-      <w:r>
-        <w:t>30</w:t>
-      </w:r>
-      <w:r>
-        <w:t>%</w:t>
-      </w:r>
-      <w:r>
-        <w:t>.</w:t>
-      </w:r>
-    </w:p>
-    <w:p>
-      <w:pPr>
-        <w:pStyle w:val="ListParagraph"/>
-        <w:numPr>
-          <w:ilvl w:val="0"/>
-          <w:numId w:val="2"/>
-        </w:numPr>
-        <w:ind w:left="426" w:hanging="284"/>
-      </w:pPr>
-      <w:r>
-        <w:t>Optimized</w:t>
-      </w:r>
-      <w:r>
-        <w:t xml:space="preserve"> codebase structure, refactoring and </w:t>
-      </w:r>
-      <w:r>
-        <w:t xml:space="preserve">enhancing </w:t>
-      </w:r>
-      <w:r>
-        <w:t xml:space="preserve">existing code to enhance </w:t>
-      </w:r>
-      <w:r>
-        <w:t>performance</w:t>
-      </w:r>
-      <w:r>
-        <w:t>, reusability, and scalability.</w:t>
-      </w:r>
-    </w:p>
-    <w:p>
-      <w:pPr>
-        <w:pStyle w:val="ListParagraph"/>
-        <w:numPr>
-          <w:ilvl w:val="0"/>
-          <w:numId w:val="2"/>
-        </w:numPr>
-        <w:ind w:left="426" w:hanging="284"/>
-      </w:pPr>
-      <w:r>
-        <w:t>Utilized Git pipelines</w:t>
-      </w:r>
-      <w:r>
-        <w:t xml:space="preserve"> </w:t>
-      </w:r>
-      <w:r>
-        <w:t>to improve testing and</w:t>
-      </w:r>
-      <w:r>
-        <w:t xml:space="preserve"> deployment of applications</w:t>
-      </w:r>
-      <w:r>
-        <w:t xml:space="preserve">, ensuring quality </w:t>
-      </w:r>
-      <w:r>
-        <w:t>and usability of tools</w:t>
-      </w:r>
-      <w:r>
-        <w:t>.</w:t>
-      </w:r>
-    </w:p>
-    <w:p>
-      <w:pPr>
-        <w:pStyle w:val="ListParagraph"/>
-        <w:numPr>
-          <w:ilvl w:val="0"/>
-          <w:numId w:val="2"/>
-        </w:numPr>
-        <w:ind w:left="426" w:hanging="284"/>
-      </w:pPr>
-      <w:r>
-        <w:t xml:space="preserve">Implemented CRUD features in a modular manner, allowing for optimal code reuse and development ease. </w:t>
-      </w:r>
-    </w:p>
-    <w:p>
-      <w:pPr>
-        <w:pStyle w:val="ListParagraph"/>
-        <w:numPr>
-          <w:ilvl w:val="0"/>
-          <w:numId w:val="2"/>
-        </w:numPr>
-        <w:ind w:left="426" w:hanging="284"/>
-      </w:pPr>
-      <w:r>
         <w:t>Utilized planning</w:t>
       </w:r>
       <w:r>
@@ -635,7 +595,19 @@
         <w:t>, and communication</w:t>
       </w:r>
       <w:r>
-        <w:t xml:space="preserve"> skills to ensure adoption and benefit of features (studying workflow</w:t>
+        <w:t xml:space="preserve"> skills to ensure adoption and </w:t>
+      </w:r>
+      <w:r>
+        <w:t>integration</w:t>
+      </w:r>
+      <w:r>
+        <w:t xml:space="preserve"> of </w:t>
+      </w:r>
+      <w:r>
+        <w:t>tools</w:t>
+      </w:r>
+      <w:r>
+        <w:t xml:space="preserve"> (studying workflow</w:t>
       </w:r>
       <w:r>
         <w:t>s</w:t>
@@ -1133,7 +1105,13 @@
         <w:ind w:left="426" w:hanging="284"/>
       </w:pPr>
       <w:r>
-        <w:t>Working with likeminded students building collaboration, time management, and technical skills.</w:t>
+        <w:t>Presidents Scholarship of Distinction, Douglas Wright Award, International Experience Award,</w:t>
+      </w:r>
+      <w:r>
+        <w:t xml:space="preserve"> </w:t>
+      </w:r>
+      <w:r>
+        <w:t>Dean’s Honors.</w:t>
       </w:r>
     </w:p>
     <w:p>
@@ -1146,10 +1124,19 @@
         <w:ind w:left="426" w:hanging="284"/>
       </w:pPr>
       <w:r>
-        <w:t xml:space="preserve">Relevant courses: Circuits, Digital Logic, Data Structures and Algorithms, Statics / Dynamics, Linear Algebra, </w:t>
+        <w:t xml:space="preserve">Relevant courses: Circuits, Digital Logic, </w:t>
+      </w:r>
+      <w:r>
+        <w:t>Thermodynamics</w:t>
+      </w:r>
+      <w:r>
+        <w:t xml:space="preserve">, Statics / Dynamics, </w:t>
       </w:r>
       <w:r>
         <w:t>Advanced Calculus</w:t>
+      </w:r>
+      <w:r>
+        <w:t>, Real-time systems</w:t>
       </w:r>
       <w:r>
         <w:t xml:space="preserve">. </w:t>
@@ -2199,7 +2186,7 @@
 </file>
 
 <file path=word/numbering.xml><?xml version="1.0" encoding="utf-8"?>
-<w:numbering xmlns:wpc="http://schemas.microsoft.com/office/word/2010/wordprocessingCanvas" xmlns:cx="http://schemas.microsoft.com/office/drawing/2014/chartex" xmlns:cx1="http://schemas.microsoft.com/office/drawing/2015/9/8/chartex" xmlns:cx2="http://schemas.microsoft.com/office/drawing/2015/10/21/chartex" xmlns:cx3="http://schemas.microsoft.com/office/drawing/2016/5/9/chartex" xmlns:cx4="http://schemas.microsoft.com/office/drawing/2016/5/10/chartex" xmlns:cx5="http://schemas.microsoft.com/office/drawing/2016/5/11/chartex" xmlns:cx6="http://schemas.microsoft.com/office/drawing/2016/5/12/chartex" xmlns:cx7="http://schemas.microsoft.com/office/drawing/2016/5/13/chartex" xmlns:cx8="http://schemas.microsoft.com/office/drawing/2016/5/14/chartex" xmlns:mc="http://schemas.openxmlformats.org/markup-compatibility/2006" xmlns:aink="http://schemas.microsoft.com/office/drawing/2016/ink" xmlns:am3d="http://schemas.microsoft.com/office/drawing/2017/model3d" xmlns:o="urn:schemas-microsoft-com:office:office" xmlns:oel="http://schemas.microsoft.com/office/2019/extlst" xmlns:r="http://schemas.openxmlformats.org/officeDocument/2006/relationships" xmlns:m="http://schemas.openxmlformats.org/officeDocument/2006/math" xmlns:v="urn:schemas-microsoft-com:vml" xmlns:wp14="http://schemas.microsoft.com/office/word/2010/wordprocessingDrawing" xmlns:wp="http://schemas.openxmlformats.org/drawingml/2006/wordprocessingDrawing" xmlns:w10="urn:schemas-microsoft-com:office:word" xmlns:w="http://schemas.openxmlformats.org/wordprocessingml/2006/main" xmlns:w14="http://schemas.microsoft.com/office/word/2010/wordml" xmlns:w15="http://schemas.microsoft.com/office/word/2012/wordml" xmlns:w16cex="http://schemas.microsoft.com/office/word/2018/wordml/cex" xmlns:w16cid="http://schemas.microsoft.com/office/word/2016/wordml/cid" xmlns:w16="http://schemas.microsoft.com/office/word/2018/wordml" xmlns:w16du="http://schemas.microsoft.com/office/word/2023/wordml/word16du" xmlns:w16sdtdh="http://schemas.microsoft.com/office/word/2020/wordml/sdtdatahash" xmlns:w16se="http://schemas.microsoft.com/office/word/2015/wordml/symex" xmlns:wpg="http://schemas.microsoft.com/office/word/2010/wordprocessingGroup" xmlns:wpi="http://schemas.microsoft.com/office/word/2010/wordprocessingInk" xmlns:wne="http://schemas.microsoft.com/office/word/2006/wordml" xmlns:wps="http://schemas.microsoft.com/office/word/2010/wordprocessingShape" mc:Ignorable="w14 w15 w16se w16cid w16 w16cex w16sdtdh w16du wp14">
+<w:numbering xmlns:wpc="http://schemas.microsoft.com/office/word/2010/wordprocessingCanvas" xmlns:cx="http://schemas.microsoft.com/office/drawing/2014/chartex" xmlns:cx1="http://schemas.microsoft.com/office/drawing/2015/9/8/chartex" xmlns:cx2="http://schemas.microsoft.com/office/drawing/2015/10/21/chartex" xmlns:cx3="http://schemas.microsoft.com/office/drawing/2016/5/9/chartex" xmlns:cx4="http://schemas.microsoft.com/office/drawing/2016/5/10/chartex" xmlns:cx5="http://schemas.microsoft.com/office/drawing/2016/5/11/chartex" xmlns:cx6="http://schemas.microsoft.com/office/drawing/2016/5/12/chartex" xmlns:cx7="http://schemas.microsoft.com/office/drawing/2016/5/13/chartex" xmlns:cx8="http://schemas.microsoft.com/office/drawing/2016/5/14/chartex" xmlns:mc="http://schemas.openxmlformats.org/markup-compatibility/2006" xmlns:aink="http://schemas.microsoft.com/office/drawing/2016/ink" xmlns:am3d="http://schemas.microsoft.com/office/drawing/2017/model3d" xmlns:o="urn:schemas-microsoft-com:office:office" xmlns:oel="http://schemas.microsoft.com/office/2019/extlst" xmlns:r="http://schemas.openxmlformats.org/officeDocument/2006/relationships" xmlns:m="http://schemas.openxmlformats.org/officeDocument/2006/math" xmlns:v="urn:schemas-microsoft-com:vml" xmlns:wp14="http://schemas.microsoft.com/office/word/2010/wordprocessingDrawing" xmlns:wp="http://schemas.openxmlformats.org/drawingml/2006/wordprocessingDrawing" xmlns:w10="urn:schemas-microsoft-com:office:word" xmlns:w="http://schemas.openxmlformats.org/wordprocessingml/2006/main" xmlns:w14="http://schemas.microsoft.com/office/word/2010/wordml" xmlns:w15="http://schemas.microsoft.com/office/word/2012/wordml" xmlns:w16cex="http://schemas.microsoft.com/office/word/2018/wordml/cex" xmlns:w16cid="http://schemas.microsoft.com/office/word/2016/wordml/cid" xmlns:w16="http://schemas.microsoft.com/office/word/2018/wordml" xmlns:w16du="http://schemas.microsoft.com/office/word/2023/wordml/word16du" xmlns:w16sdtdh="http://schemas.microsoft.com/office/word/2020/wordml/sdtdatahash" xmlns:w16sdtfl="http://schemas.microsoft.com/office/word/2024/wordml/sdtformatlock" xmlns:w16se="http://schemas.microsoft.com/office/word/2015/wordml/symex" xmlns:wpg="http://schemas.microsoft.com/office/word/2010/wordprocessingGroup" xmlns:wpi="http://schemas.microsoft.com/office/word/2010/wordprocessingInk" xmlns:wne="http://schemas.microsoft.com/office/word/2006/wordml" xmlns:wps="http://schemas.microsoft.com/office/word/2010/wordprocessingShape" mc:Ignorable="w14 w15 w16se w16cid w16 w16cex w16sdtdh w16sdtfl w16du wp14">
   <w:abstractNum w:abstractNumId="0" w15:restartNumberingAfterBreak="0">
     <w:nsid w:val="08957C37"/>
     <w:multiLevelType w:val="hybridMultilevel"/>
@@ -3632,7 +3619,7 @@
 </file>
 
 <file path=word/styles.xml><?xml version="1.0" encoding="utf-8"?>
-<w:styles xmlns:mc="http://schemas.openxmlformats.org/markup-compatibility/2006" xmlns:r="http://schemas.openxmlformats.org/officeDocument/2006/relationships" xmlns:w="http://schemas.openxmlformats.org/wordprocessingml/2006/main" xmlns:w14="http://schemas.microsoft.com/office/word/2010/wordml" xmlns:w15="http://schemas.microsoft.com/office/word/2012/wordml" xmlns:w16cex="http://schemas.microsoft.com/office/word/2018/wordml/cex" xmlns:w16cid="http://schemas.microsoft.com/office/word/2016/wordml/cid" xmlns:w16="http://schemas.microsoft.com/office/word/2018/wordml" xmlns:w16du="http://schemas.microsoft.com/office/word/2023/wordml/word16du" xmlns:w16sdtdh="http://schemas.microsoft.com/office/word/2020/wordml/sdtdatahash" xmlns:w16se="http://schemas.microsoft.com/office/word/2015/wordml/symex" mc:Ignorable="w14 w15 w16se w16cid w16 w16cex w16sdtdh w16du">
+<w:styles xmlns:mc="http://schemas.openxmlformats.org/markup-compatibility/2006" xmlns:r="http://schemas.openxmlformats.org/officeDocument/2006/relationships" xmlns:w="http://schemas.openxmlformats.org/wordprocessingml/2006/main" xmlns:w14="http://schemas.microsoft.com/office/word/2010/wordml" xmlns:w15="http://schemas.microsoft.com/office/word/2012/wordml" xmlns:w16cex="http://schemas.microsoft.com/office/word/2018/wordml/cex" xmlns:w16cid="http://schemas.microsoft.com/office/word/2016/wordml/cid" xmlns:w16="http://schemas.microsoft.com/office/word/2018/wordml" xmlns:w16du="http://schemas.microsoft.com/office/word/2023/wordml/word16du" xmlns:w16sdtdh="http://schemas.microsoft.com/office/word/2020/wordml/sdtdatahash" xmlns:w16sdtfl="http://schemas.microsoft.com/office/word/2024/wordml/sdtformatlock" xmlns:w16se="http://schemas.microsoft.com/office/word/2015/wordml/symex" mc:Ignorable="w14 w15 w16se w16cid w16 w16cex w16sdtdh w16sdtfl w16du">
   <w:docDefaults>
     <w:rPrDefault>
       <w:rPr>

--- a/resume/Base/Base.docx
+++ b/resume/Base/Base.docx
@@ -144,55 +144,28 @@
         <w:t xml:space="preserve"> </w:t>
       </w:r>
       <w:r>
-        <w:t>Python (</w:t>
-      </w:r>
-      <w:r>
-        <w:t>6</w:t>
-      </w:r>
-      <w:r>
-        <w:t xml:space="preserve"> years), JavaScript</w:t>
+        <w:t>Python,</w:t>
+      </w:r>
+      <w:r>
+        <w:t xml:space="preserve"> TypeScript,</w:t>
+      </w:r>
+      <w:r>
+        <w:t xml:space="preserve"> JavaScript</w:t>
       </w:r>
       <w:r>
         <w:t>/jQuery</w:t>
       </w:r>
       <w:r>
-        <w:t xml:space="preserve"> (</w:t>
-      </w:r>
-      <w:r>
-        <w:t>6</w:t>
-      </w:r>
-      <w:r>
-        <w:t xml:space="preserve"> years), C++ (</w:t>
-      </w:r>
-      <w:r>
-        <w:t>2</w:t>
-      </w:r>
-      <w:r>
-        <w:t xml:space="preserve"> year</w:t>
-      </w:r>
-      <w:r>
-        <w:t>s</w:t>
-      </w:r>
-      <w:r>
-        <w:t>),</w:t>
-      </w:r>
-      <w:r>
-        <w:t xml:space="preserve"> C# (1 year),</w:t>
-      </w:r>
-      <w:r>
-        <w:t xml:space="preserve"> Java (1 year)</w:t>
-      </w:r>
-      <w:r>
-        <w:t>,</w:t>
-      </w:r>
-      <w:r>
-        <w:t xml:space="preserve"> </w:t>
-      </w:r>
-      <w:r>
-        <w:t>and</w:t>
-      </w:r>
-      <w:r>
-        <w:t xml:space="preserve"> SQL (1 year)</w:t>
+        <w:t>, C++,</w:t>
+      </w:r>
+      <w:r>
+        <w:t xml:space="preserve"> C#,</w:t>
+      </w:r>
+      <w:r>
+        <w:t xml:space="preserve"> Java</w:t>
+      </w:r>
+      <w:r>
+        <w:t>, R, SQL (Postgres / MS SQL Server)</w:t>
       </w:r>
       <w:r>
         <w:t>.</w:t>
@@ -221,52 +194,7 @@
         <w:t>:</w:t>
       </w:r>
       <w:r>
-        <w:t xml:space="preserve"> </w:t>
-      </w:r>
-      <w:r>
-        <w:t>React (</w:t>
-      </w:r>
-      <w:r>
-        <w:t>4</w:t>
-      </w:r>
-      <w:r>
-        <w:t xml:space="preserve"> years)</w:t>
-      </w:r>
-      <w:r>
-        <w:t xml:space="preserve">, </w:t>
-      </w:r>
-      <w:r>
-        <w:t xml:space="preserve">MVC/ASP.NET (1 year), Django (1 year), </w:t>
-      </w:r>
-      <w:r>
-        <w:t xml:space="preserve">FastAPI </w:t>
-      </w:r>
-      <w:r>
-        <w:t>(</w:t>
-      </w:r>
-      <w:r>
-        <w:t>1</w:t>
-      </w:r>
-      <w:r>
-        <w:t xml:space="preserve"> year)</w:t>
-      </w:r>
-      <w:r>
-        <w:t>, Visual Studio</w:t>
-      </w:r>
-      <w:r>
-        <w:t>,</w:t>
-      </w:r>
-      <w:r>
-        <w:t xml:space="preserve"> VS</w:t>
-      </w:r>
-      <w:r>
-        <w:t xml:space="preserve"> </w:t>
-      </w:r>
-      <w:r>
-        <w:t>Code</w:t>
-      </w:r>
-      <w:r>
-        <w:t>.</w:t>
+        <w:t xml:space="preserve"> React, Docker, Next.js, Django, FastAPI, WSL, Ubuntu, Linux, MVC/ASP.NET, TanStack, Visual Studio, VS Code.</w:t>
       </w:r>
     </w:p>
     <w:p>
@@ -288,19 +216,19 @@
         <w:t xml:space="preserve">: </w:t>
       </w:r>
       <w:r>
-        <w:t>SolidWorks (</w:t>
-      </w:r>
-      <w:r>
-        <w:t>6</w:t>
-      </w:r>
-      <w:r>
-        <w:t xml:space="preserve"> years), AutoCAD (1 year), and On</w:t>
+        <w:t>SolidWorks, AutoCAD, and On</w:t>
       </w:r>
       <w:r>
         <w:t>s</w:t>
       </w:r>
       <w:r>
-        <w:t>hape (1 year) for 3D printing and manufacturing.</w:t>
+        <w:t>hape for 3D printing</w:t>
+      </w:r>
+      <w:r>
+        <w:t xml:space="preserve"> / manufacturing. Altium for circuit and PCB design</w:t>
+      </w:r>
+      <w:r>
+        <w:t>.</w:t>
       </w:r>
     </w:p>
     <w:p>

--- a/resume/Base/Base.docx
+++ b/resume/Base/Base.docx
@@ -250,19 +250,19 @@
         <w:t xml:space="preserve">: </w:t>
       </w:r>
       <w:r>
-        <w:t>Experience</w:t>
-      </w:r>
-      <w:r>
-        <w:t xml:space="preserve"> working </w:t>
-      </w:r>
-      <w:r>
-        <w:t>closely with a</w:t>
-      </w:r>
-      <w:r>
-        <w:t xml:space="preserve"> team, using agile development techniques</w:t>
-      </w:r>
-      <w:r>
-        <w:t>, including version control with Git / TFS</w:t>
+        <w:t>Experience debugging circuitry with oscilloscope</w:t>
+      </w:r>
+      <w:r>
+        <w:t>,</w:t>
+      </w:r>
+      <w:r>
+        <w:t xml:space="preserve"> design for manufacturing,</w:t>
+      </w:r>
+      <w:r>
+        <w:t xml:space="preserve"> </w:t>
+      </w:r>
+      <w:r>
+        <w:t>version control with Git / TFS</w:t>
       </w:r>
       <w:r>
         <w:t>.</w:t>
@@ -287,13 +287,21 @@
         </w:rPr>
       </w:pPr>
       <w:r>
-        <w:t>Operational Software Developer (Co-op)</w:t>
-      </w:r>
-      <w:r>
-        <w:t xml:space="preserve"> – </w:t>
-      </w:r>
-      <w:r>
-        <w:t>Rocket Factory Augsburg</w:t>
+        <w:t>Electrical Engineering</w:t>
+      </w:r>
+      <w:r>
+        <w:t xml:space="preserve"> Student</w:t>
+      </w:r>
+      <w:r>
+        <w:t xml:space="preserve"> (Co-op) – </w:t>
+      </w:r>
+      <w:proofErr w:type="spellStart"/>
+      <w:r>
+        <w:t>Wrmth</w:t>
+      </w:r>
+      <w:proofErr w:type="spellEnd"/>
+      <w:r>
+        <w:t xml:space="preserve"> Corp.</w:t>
       </w:r>
       <w:r>
         <w:tab/>
@@ -302,19 +310,35 @@
         <w:rPr>
           <w:rStyle w:val="Heading3Char"/>
         </w:rPr>
-        <w:t>September 2024 –</w:t>
-      </w:r>
-      <w:r>
-        <w:rPr>
-          <w:rStyle w:val="Heading3Char"/>
-        </w:rPr>
+        <w:t>May 2025 – August 2025</w:t>
+      </w:r>
+    </w:p>
+    <w:p>
+      <w:pPr>
+        <w:pStyle w:val="ListParagraph"/>
+        <w:numPr>
+          <w:ilvl w:val="0"/>
+          <w:numId w:val="2"/>
+        </w:numPr>
+        <w:ind w:left="426" w:hanging="284"/>
+      </w:pPr>
+      <w:r>
+        <w:t xml:space="preserve">Worked as an electrical </w:t>
+      </w:r>
+      <w:r>
+        <w:t xml:space="preserve">engineering student designing </w:t>
+      </w:r>
+      <w:r>
+        <w:t xml:space="preserve">printed </w:t>
+      </w:r>
+      <w:r>
+        <w:t>circuit boards</w:t>
+      </w:r>
+      <w:r>
         <w:t xml:space="preserve"> </w:t>
       </w:r>
       <w:r>
-        <w:rPr>
-          <w:rStyle w:val="Heading3Char"/>
-        </w:rPr>
-        <w:t>December 2024</w:t>
+        <w:t>for mass production of heated outdoor furniture.</w:t>
       </w:r>
     </w:p>
     <w:p>
@@ -327,19 +351,19 @@
         <w:ind w:left="426" w:hanging="284"/>
       </w:pPr>
       <w:r>
-        <w:t xml:space="preserve">Developed </w:t>
-      </w:r>
-      <w:r>
-        <w:t xml:space="preserve">operational tools for a 300-person team </w:t>
-      </w:r>
-      <w:r>
-        <w:t>building</w:t>
-      </w:r>
-      <w:r>
-        <w:t xml:space="preserve"> advanced rocket technology</w:t>
-      </w:r>
-      <w:r>
-        <w:t>, using React and FastAPI</w:t>
+        <w:t>Created</w:t>
+      </w:r>
+      <w:r>
+        <w:t xml:space="preserve"> and r</w:t>
+      </w:r>
+      <w:r>
+        <w:t xml:space="preserve">eviewed schematics for prototyping and mass production, ensuring </w:t>
+      </w:r>
+      <w:r>
+        <w:t xml:space="preserve">performance </w:t>
+      </w:r>
+      <w:r>
+        <w:t>in sub-optimal conditions</w:t>
       </w:r>
       <w:r>
         <w:t>.</w:t>
@@ -355,10 +379,40 @@
         <w:ind w:left="426" w:hanging="284"/>
       </w:pPr>
       <w:r>
-        <w:t>Implemented</w:t>
-      </w:r>
-      <w:r>
-        <w:t xml:space="preserve"> web application features for part and assembly tracking, directly improving production workflow</w:t>
+        <w:t>Designed</w:t>
+      </w:r>
+      <w:r>
+        <w:t xml:space="preserve"> and routed</w:t>
+      </w:r>
+      <w:r>
+        <w:t xml:space="preserve"> </w:t>
+      </w:r>
+      <w:r>
+        <w:t>multi-layer PCBs for mass manufacturing</w:t>
+      </w:r>
+      <w:r>
+        <w:t xml:space="preserve"> and reliability</w:t>
+      </w:r>
+      <w:r>
+        <w:t xml:space="preserve">, </w:t>
+      </w:r>
+      <w:r>
+        <w:t xml:space="preserve">reducing </w:t>
+      </w:r>
+      <w:r>
+        <w:t>board costs</w:t>
+      </w:r>
+      <w:r>
+        <w:t xml:space="preserve"> </w:t>
+      </w:r>
+      <w:r>
+        <w:t xml:space="preserve">by </w:t>
+      </w:r>
+      <w:r>
+        <w:t xml:space="preserve">approximately </w:t>
+      </w:r>
+      <w:r>
+        <w:t>80%</w:t>
       </w:r>
       <w:r>
         <w:t>.</w:t>
@@ -374,19 +428,16 @@
         <w:ind w:left="426" w:hanging="284"/>
       </w:pPr>
       <w:r>
-        <w:t>Designed and b</w:t>
-      </w:r>
-      <w:r>
-        <w:t xml:space="preserve">uilt a </w:t>
-      </w:r>
-      <w:r>
-        <w:t xml:space="preserve">time tracking application used company-wide, reducing administrative overhead by </w:t>
-      </w:r>
-      <w:r>
-        <w:t>an estimated 60-70</w:t>
-      </w:r>
-      <w:r>
-        <w:t>%.</w:t>
+        <w:t xml:space="preserve">Created test procedures and </w:t>
+      </w:r>
+      <w:r>
+        <w:t>used oscilloscope debugging techniques to validate circuit board functionality</w:t>
+      </w:r>
+      <w:r>
+        <w:t xml:space="preserve"> and performance</w:t>
+      </w:r>
+      <w:r>
+        <w:t>.</w:t>
       </w:r>
     </w:p>
     <w:p>
@@ -399,35 +450,91 @@
         <w:ind w:left="426" w:hanging="284"/>
       </w:pPr>
       <w:r>
-        <w:t>I</w:t>
-      </w:r>
-      <w:r>
-        <w:t xml:space="preserve">mproved </w:t>
-      </w:r>
-      <w:r>
-        <w:t>advanced</w:t>
-      </w:r>
-      <w:r>
-        <w:t xml:space="preserve"> database</w:t>
-      </w:r>
-      <w:r>
-        <w:t xml:space="preserve"> ORM</w:t>
+        <w:t xml:space="preserve">Designed and programmed </w:t>
+      </w:r>
+      <w:r>
+        <w:t xml:space="preserve">a custom </w:t>
+      </w:r>
+      <w:r>
+        <w:t>3D printed</w:t>
+      </w:r>
+      <w:r>
+        <w:t xml:space="preserve"> SCARA robotic arm for </w:t>
+      </w:r>
+      <w:r>
+        <w:t xml:space="preserve">additive and subtractive manufacturing </w:t>
+      </w:r>
+      <w:r>
+        <w:t xml:space="preserve">and </w:t>
+      </w:r>
+      <w:r>
+        <w:t>production.</w:t>
+      </w:r>
+    </w:p>
+    <w:p>
+      <w:pPr>
+        <w:pStyle w:val="ListParagraph"/>
+        <w:numPr>
+          <w:ilvl w:val="0"/>
+          <w:numId w:val="2"/>
+        </w:numPr>
+        <w:ind w:left="426" w:hanging="284"/>
+      </w:pPr>
+      <w:r>
+        <w:t>Programmed a custom G-code slicer/translator, including inverse kinematics</w:t>
+      </w:r>
+      <w:r>
+        <w:t>, safety end stops,</w:t>
+      </w:r>
+      <w:r>
+        <w:t xml:space="preserve"> and </w:t>
+      </w:r>
+      <w:r>
+        <w:t>controlled feed</w:t>
+      </w:r>
+      <w:r>
+        <w:t>-</w:t>
+      </w:r>
+      <w:r>
+        <w:t>rate.</w:t>
+      </w:r>
+    </w:p>
+    <w:p>
+      <w:pPr>
+        <w:pStyle w:val="ListParagraph"/>
+        <w:numPr>
+          <w:ilvl w:val="0"/>
+          <w:numId w:val="2"/>
+        </w:numPr>
+        <w:ind w:left="426" w:hanging="284"/>
+      </w:pPr>
+      <w:r>
+        <w:t xml:space="preserve">Built an </w:t>
+      </w:r>
+      <w:r>
+        <w:t>IoT</w:t>
+      </w:r>
+      <w:r>
+        <w:t xml:space="preserve"> communication architecture for </w:t>
+      </w:r>
+      <w:r>
+        <w:t xml:space="preserve">component </w:t>
+      </w:r>
+      <w:r>
+        <w:t xml:space="preserve">plug-and-play reusability </w:t>
+      </w:r>
+      <w:r>
+        <w:t xml:space="preserve">and rapid prototyping </w:t>
+      </w:r>
+      <w:r>
+        <w:t>support</w:t>
+      </w:r>
+      <w:r>
+        <w:t>.</w:t>
       </w:r>
       <w:r>
         <w:t xml:space="preserve"> </w:t>
       </w:r>
-      <w:r>
-        <w:t>architectures for scalability and speed in PostgreSQL</w:t>
-      </w:r>
-      <w:r>
-        <w:t xml:space="preserve">, reducing complexity </w:t>
-      </w:r>
-      <w:r>
-        <w:t>immensely</w:t>
-      </w:r>
-      <w:r>
-        <w:t>.</w:t>
-      </w:r>
     </w:p>
     <w:p>
       <w:pPr>
@@ -439,112 +546,16 @@
         <w:ind w:left="426" w:hanging="284"/>
       </w:pPr>
       <w:r>
-        <w:t>Optimized</w:t>
-      </w:r>
-      <w:r>
-        <w:t xml:space="preserve"> codebase structure, refactoring and </w:t>
-      </w:r>
-      <w:r>
-        <w:t xml:space="preserve">enhancing </w:t>
-      </w:r>
-      <w:r>
-        <w:t xml:space="preserve">existing code to enhance </w:t>
-      </w:r>
-      <w:r>
-        <w:t>performance</w:t>
-      </w:r>
-      <w:r>
-        <w:t>, reusability, and scalability.</w:t>
-      </w:r>
-    </w:p>
-    <w:p>
-      <w:pPr>
-        <w:pStyle w:val="ListParagraph"/>
-        <w:numPr>
-          <w:ilvl w:val="0"/>
-          <w:numId w:val="2"/>
-        </w:numPr>
-        <w:ind w:left="426" w:hanging="284"/>
-      </w:pPr>
-      <w:r>
-        <w:t>Utilized Git pipelines</w:t>
-      </w:r>
-      <w:r>
-        <w:t xml:space="preserve"> </w:t>
-      </w:r>
-      <w:r>
-        <w:t>to improve testing and</w:t>
-      </w:r>
-      <w:r>
-        <w:t xml:space="preserve"> deployment of applications</w:t>
-      </w:r>
-      <w:r>
-        <w:t xml:space="preserve">, ensuring quality </w:t>
-      </w:r>
-      <w:r>
-        <w:t>and usability of tools</w:t>
-      </w:r>
-      <w:r>
-        <w:t>.</w:t>
-      </w:r>
-    </w:p>
-    <w:p>
-      <w:pPr>
-        <w:pStyle w:val="ListParagraph"/>
-        <w:numPr>
-          <w:ilvl w:val="0"/>
-          <w:numId w:val="2"/>
-        </w:numPr>
-        <w:ind w:left="426" w:hanging="284"/>
-      </w:pPr>
-      <w:r>
-        <w:t xml:space="preserve">Implemented CRUD features in a modular manner, allowing for optimal code reuse and development ease. </w:t>
-      </w:r>
-    </w:p>
-    <w:p>
-      <w:pPr>
-        <w:pStyle w:val="ListParagraph"/>
-        <w:numPr>
-          <w:ilvl w:val="0"/>
-          <w:numId w:val="2"/>
-        </w:numPr>
-        <w:ind w:left="426" w:hanging="284"/>
-      </w:pPr>
-      <w:r>
-        <w:t>Utilized planning</w:t>
-      </w:r>
-      <w:r>
-        <w:t xml:space="preserve">, </w:t>
-      </w:r>
-      <w:r>
-        <w:t>project management</w:t>
-      </w:r>
-      <w:r>
-        <w:t>, and communication</w:t>
-      </w:r>
-      <w:r>
-        <w:t xml:space="preserve"> skills to ensure adoption and </w:t>
-      </w:r>
-      <w:r>
-        <w:t>integration</w:t>
-      </w:r>
-      <w:r>
-        <w:t xml:space="preserve"> of </w:t>
-      </w:r>
-      <w:r>
-        <w:t>tools</w:t>
-      </w:r>
-      <w:r>
-        <w:t xml:space="preserve"> (studying workflow</w:t>
-      </w:r>
-      <w:r>
-        <w:t>s</w:t>
-      </w:r>
-      <w:r>
-        <w:t xml:space="preserve"> and</w:t>
-      </w:r>
-      <w:r>
-        <w:t xml:space="preserve"> designing with the user in mind)</w:t>
+        <w:t xml:space="preserve">Improved manufacturing processes with </w:t>
+      </w:r>
+      <w:r>
+        <w:t xml:space="preserve">logistical and </w:t>
+      </w:r>
+      <w:r>
+        <w:t>3D printed solutions, saving time and money in productio</w:t>
+      </w:r>
+      <w:r>
+        <w:t>n</w:t>
       </w:r>
       <w:r>
         <w:t>.</w:t>
@@ -561,13 +572,13 @@
         </w:rPr>
       </w:pPr>
       <w:r>
-        <w:t>R</w:t>
-      </w:r>
-      <w:r>
-        <w:t>esearch and Development</w:t>
-      </w:r>
-      <w:r>
-        <w:t xml:space="preserve"> Engineering (Co-op) – Hub for Neuroengineering Solutions</w:t>
+        <w:t>Operational Software Developer (Co-op)</w:t>
+      </w:r>
+      <w:r>
+        <w:t xml:space="preserve"> – </w:t>
+      </w:r>
+      <w:r>
+        <w:t>Rocket Factory Augsburg</w:t>
       </w:r>
       <w:r>
         <w:tab/>
@@ -576,7 +587,7 @@
         <w:rPr>
           <w:rStyle w:val="Heading3Char"/>
         </w:rPr>
-        <w:t>January 2024 –</w:t>
+        <w:t>September 2024 –</w:t>
       </w:r>
       <w:r>
         <w:rPr>
@@ -588,7 +599,7 @@
         <w:rPr>
           <w:rStyle w:val="Heading3Char"/>
         </w:rPr>
-        <w:t>April 2024</w:t>
+        <w:t>December 2024</w:t>
       </w:r>
     </w:p>
     <w:p>
@@ -601,7 +612,22 @@
         <w:ind w:left="426" w:hanging="284"/>
       </w:pPr>
       <w:r>
-        <w:t>Developed engineering solutions to create innovative neuroscience research devices at the University of Lethbridge.</w:t>
+        <w:t xml:space="preserve">Developed </w:t>
+      </w:r>
+      <w:r>
+        <w:t xml:space="preserve">operational tools for a 300-person team </w:t>
+      </w:r>
+      <w:r>
+        <w:t>building</w:t>
+      </w:r>
+      <w:r>
+        <w:t xml:space="preserve"> advanced rocket technology</w:t>
+      </w:r>
+      <w:r>
+        <w:t>, using React and FastAPI</w:t>
+      </w:r>
+      <w:r>
+        <w:t>.</w:t>
       </w:r>
     </w:p>
     <w:p>
@@ -614,13 +640,13 @@
         <w:ind w:left="426" w:hanging="284"/>
       </w:pPr>
       <w:r>
-        <w:t>Built full-stack websites for serving collected data, using Django (Python), React (</w:t>
-      </w:r>
-      <w:r>
-        <w:t>JavaScript</w:t>
-      </w:r>
-      <w:r>
-        <w:t>), and SQL databases.</w:t>
+        <w:t>Implemented</w:t>
+      </w:r>
+      <w:r>
+        <w:t xml:space="preserve"> web application features for part and assembly tracking, directly improving production workflow</w:t>
+      </w:r>
+      <w:r>
+        <w:t>.</w:t>
       </w:r>
     </w:p>
     <w:p>
@@ -633,7 +659,19 @@
         <w:ind w:left="426" w:hanging="284"/>
       </w:pPr>
       <w:r>
-        <w:t>Programmed Raspberry Pi microprocessors using Python, to process, interface, and relay recorded information to a user.</w:t>
+        <w:t>Designed and b</w:t>
+      </w:r>
+      <w:r>
+        <w:t xml:space="preserve">uilt a </w:t>
+      </w:r>
+      <w:r>
+        <w:t xml:space="preserve">time tracking application used company-wide, reducing administrative overhead by </w:t>
+      </w:r>
+      <w:r>
+        <w:t>an estimated 60-70</w:t>
+      </w:r>
+      <w:r>
+        <w:t>%.</w:t>
       </w:r>
     </w:p>
     <w:p>
@@ -646,7 +684,34 @@
         <w:ind w:left="426" w:hanging="284"/>
       </w:pPr>
       <w:r>
-        <w:t>Developed embedded systems code in Python for Linux based operating machines, optimizing speed and performance.</w:t>
+        <w:t>I</w:t>
+      </w:r>
+      <w:r>
+        <w:t xml:space="preserve">mproved </w:t>
+      </w:r>
+      <w:r>
+        <w:t>advanced</w:t>
+      </w:r>
+      <w:r>
+        <w:t xml:space="preserve"> database</w:t>
+      </w:r>
+      <w:r>
+        <w:t xml:space="preserve"> ORM</w:t>
+      </w:r>
+      <w:r>
+        <w:t xml:space="preserve"> </w:t>
+      </w:r>
+      <w:r>
+        <w:t>architectures for scalability and speed in PostgreSQL</w:t>
+      </w:r>
+      <w:r>
+        <w:t xml:space="preserve">, reducing complexity </w:t>
+      </w:r>
+      <w:r>
+        <w:t>immensely</w:t>
+      </w:r>
+      <w:r>
+        <w:t>.</w:t>
       </w:r>
     </w:p>
     <w:p>
@@ -659,7 +724,22 @@
         <w:ind w:left="426" w:hanging="284"/>
       </w:pPr>
       <w:r>
-        <w:t>Leveraged SolidWorks CAD tools to design mechanical components for 3D printed production, rapid iteration, and prototyping.</w:t>
+        <w:t>Optimized</w:t>
+      </w:r>
+      <w:r>
+        <w:t xml:space="preserve"> codebase structure, refactoring and </w:t>
+      </w:r>
+      <w:r>
+        <w:t xml:space="preserve">enhancing </w:t>
+      </w:r>
+      <w:r>
+        <w:t xml:space="preserve">existing code to enhance </w:t>
+      </w:r>
+      <w:r>
+        <w:t>performance</w:t>
+      </w:r>
+      <w:r>
+        <w:t>, reusability, and scalability.</w:t>
       </w:r>
     </w:p>
     <w:p>
@@ -672,7 +752,25 @@
         <w:ind w:left="426" w:hanging="284"/>
       </w:pPr>
       <w:r>
-        <w:t>Designed and built electrical circuitry with microprocessors, sensors, and actuators for ease of use and implementation.</w:t>
+        <w:t>Utilized Git pipelines</w:t>
+      </w:r>
+      <w:r>
+        <w:t xml:space="preserve"> </w:t>
+      </w:r>
+      <w:r>
+        <w:t>to improve testing and</w:t>
+      </w:r>
+      <w:r>
+        <w:t xml:space="preserve"> deployment of applications</w:t>
+      </w:r>
+      <w:r>
+        <w:t xml:space="preserve">, ensuring quality </w:t>
+      </w:r>
+      <w:r>
+        <w:t>and usability of tools</w:t>
+      </w:r>
+      <w:r>
+        <w:t>.</w:t>
       </w:r>
     </w:p>
     <w:p>
@@ -685,7 +783,7 @@
         <w:ind w:left="426" w:hanging="284"/>
       </w:pPr>
       <w:r>
-        <w:t>Designed electrical schematics and printed circuit boards (PCBs) for mass production in Altium Designer.</w:t>
+        <w:t xml:space="preserve">Implemented CRUD features in a modular manner, allowing for optimal code reuse and development ease. </w:t>
       </w:r>
     </w:p>
     <w:p>
@@ -698,39 +796,43 @@
         <w:ind w:left="426" w:hanging="284"/>
       </w:pPr>
       <w:r>
-        <w:t xml:space="preserve">Debugged </w:t>
-      </w:r>
-      <w:r>
-        <w:t>electrical</w:t>
-      </w:r>
-      <w:r>
-        <w:t xml:space="preserve"> systems with multimeter and oscilloscope testing techniques to find and resolve development issues.</w:t>
-      </w:r>
-    </w:p>
-    <w:p>
-      <w:pPr>
-        <w:pStyle w:val="ListParagraph"/>
-        <w:numPr>
-          <w:ilvl w:val="0"/>
-          <w:numId w:val="2"/>
-        </w:numPr>
-        <w:ind w:left="426" w:hanging="284"/>
-      </w:pPr>
-      <w:r>
-        <w:t>Improved and maintained CNC tools, optimizing production speed and performance.</w:t>
-      </w:r>
-    </w:p>
-    <w:p>
-      <w:pPr>
-        <w:pStyle w:val="ListParagraph"/>
-        <w:numPr>
-          <w:ilvl w:val="0"/>
-          <w:numId w:val="2"/>
-        </w:numPr>
-        <w:ind w:left="426" w:hanging="284"/>
-      </w:pPr>
-      <w:r>
-        <w:t xml:space="preserve">Optimized hardware development workflow through an improved file storage and communication procedure. </w:t>
+        <w:t>Utilized planning</w:t>
+      </w:r>
+      <w:r>
+        <w:t xml:space="preserve">, </w:t>
+      </w:r>
+      <w:r>
+        <w:t>project management</w:t>
+      </w:r>
+      <w:r>
+        <w:t>, and communication</w:t>
+      </w:r>
+      <w:r>
+        <w:t xml:space="preserve"> skills to ensure adoption and </w:t>
+      </w:r>
+      <w:r>
+        <w:t>integration</w:t>
+      </w:r>
+      <w:r>
+        <w:t xml:space="preserve"> of </w:t>
+      </w:r>
+      <w:r>
+        <w:t>tools</w:t>
+      </w:r>
+      <w:r>
+        <w:t xml:space="preserve"> (studying workflow</w:t>
+      </w:r>
+      <w:r>
+        <w:t>s</w:t>
+      </w:r>
+      <w:r>
+        <w:t xml:space="preserve"> and</w:t>
+      </w:r>
+      <w:r>
+        <w:t xml:space="preserve"> designing with the user in mind)</w:t>
+      </w:r>
+      <w:r>
+        <w:t>.</w:t>
       </w:r>
     </w:p>
     <w:p>
@@ -744,19 +846,13 @@
         </w:rPr>
       </w:pPr>
       <w:r>
-        <w:t>Software Developer</w:t>
-      </w:r>
-      <w:r>
-        <w:t xml:space="preserve"> (Co-op)</w:t>
-      </w:r>
-      <w:r>
-        <w:t xml:space="preserve"> – </w:t>
-      </w:r>
-      <w:r>
-        <w:t>BusPlanner</w:t>
-      </w:r>
-      <w:r>
-        <w:t xml:space="preserve"> Inc.</w:t>
+        <w:t>R</w:t>
+      </w:r>
+      <w:r>
+        <w:t>esearch and Development</w:t>
+      </w:r>
+      <w:r>
+        <w:t xml:space="preserve"> Engineering (Co-op) – Hub for Neuroengineering Solutions</w:t>
       </w:r>
       <w:r>
         <w:tab/>
@@ -765,7 +861,7 @@
         <w:rPr>
           <w:rStyle w:val="Heading3Char"/>
         </w:rPr>
-        <w:t>May 2023 –</w:t>
+        <w:t>January 2024 –</w:t>
       </w:r>
       <w:r>
         <w:rPr>
@@ -777,7 +873,7 @@
         <w:rPr>
           <w:rStyle w:val="Heading3Char"/>
         </w:rPr>
-        <w:t>September 2023</w:t>
+        <w:t>April 2024</w:t>
       </w:r>
     </w:p>
     <w:p>
@@ -790,13 +886,7 @@
         <w:ind w:left="426" w:hanging="284"/>
       </w:pPr>
       <w:r>
-        <w:t xml:space="preserve">Developed and maintained web applications using the MVC ASP.NET framework, ensuring </w:t>
-      </w:r>
-      <w:r>
-        <w:t>robust</w:t>
-      </w:r>
-      <w:r>
-        <w:t xml:space="preserve"> solutions for clients.</w:t>
+        <w:t>Developed engineering solutions to create innovative neuroscience research devices at the University of Lethbridge.</w:t>
       </w:r>
     </w:p>
     <w:p>
@@ -809,22 +899,13 @@
         <w:ind w:left="426" w:hanging="284"/>
       </w:pPr>
       <w:r>
-        <w:t xml:space="preserve">Implemented </w:t>
-      </w:r>
-      <w:r>
-        <w:t>and improved many web application features,</w:t>
-      </w:r>
-      <w:r>
-        <w:t xml:space="preserve"> directly</w:t>
-      </w:r>
-      <w:r>
-        <w:t xml:space="preserve"> affecting </w:t>
-      </w:r>
-      <w:r>
-        <w:t>hundreds</w:t>
-      </w:r>
-      <w:r>
-        <w:t xml:space="preserve"> of clients across North America.</w:t>
+        <w:t>Built full-stack websites for serving collected data, using Django (Python), React (</w:t>
+      </w:r>
+      <w:r>
+        <w:t>JavaScript</w:t>
+      </w:r>
+      <w:r>
+        <w:t>), and SQL databases.</w:t>
       </w:r>
     </w:p>
     <w:p>
@@ -837,52 +918,7 @@
         <w:ind w:left="426" w:hanging="284"/>
       </w:pPr>
       <w:r>
-        <w:t>R</w:t>
-      </w:r>
-      <w:r>
-        <w:t xml:space="preserve">esolved issues on both the frontend and backend, employing </w:t>
-      </w:r>
-      <w:r>
-        <w:t>debugging</w:t>
-      </w:r>
-      <w:r>
-        <w:t xml:space="preserve"> skills to identify and fix </w:t>
-      </w:r>
-      <w:r>
-        <w:t>bugs</w:t>
-      </w:r>
-      <w:r>
-        <w:t xml:space="preserve">, optimize performance, and enhance application </w:t>
-      </w:r>
-      <w:r>
-        <w:t>usability</w:t>
-      </w:r>
-      <w:r>
-        <w:t xml:space="preserve"> </w:t>
-      </w:r>
-      <w:r>
-        <w:t xml:space="preserve">with tools </w:t>
-      </w:r>
-      <w:r>
-        <w:t>including</w:t>
-      </w:r>
-      <w:r>
-        <w:t xml:space="preserve"> </w:t>
-      </w:r>
-      <w:r>
-        <w:t>C#</w:t>
-      </w:r>
-      <w:r>
-        <w:t xml:space="preserve">, </w:t>
-      </w:r>
-      <w:r>
-        <w:t>JavaScript</w:t>
-      </w:r>
-      <w:r>
-        <w:t>/jQuery, and Bootstrap</w:t>
-      </w:r>
-      <w:r>
-        <w:t>.</w:t>
+        <w:t>Programmed Raspberry Pi microprocessors using Python, to process, interface, and relay recorded information to a user.</w:t>
       </w:r>
     </w:p>
     <w:p>
@@ -895,7 +931,7 @@
         <w:ind w:left="426" w:hanging="284"/>
       </w:pPr>
       <w:r>
-        <w:t>Designed SQL database solutions and advanced SQL queries for efficient data retrieval and manipulation.</w:t>
+        <w:t>Developed embedded systems code in Python for Linux based operating machines, optimizing speed and performance.</w:t>
       </w:r>
     </w:p>
     <w:p>
@@ -908,13 +944,7 @@
         <w:ind w:left="426" w:hanging="284"/>
       </w:pPr>
       <w:r>
-        <w:t xml:space="preserve">Improved codebase structure, refactoring and optimizing existing code to enhance </w:t>
-      </w:r>
-      <w:r>
-        <w:t>performance</w:t>
-      </w:r>
-      <w:r>
-        <w:t>, reusability, and scalability.</w:t>
+        <w:t>Leveraged SolidWorks CAD tools to design mechanical components for 3D printed production, rapid iteration, and prototyping.</w:t>
       </w:r>
     </w:p>
     <w:p>
@@ -927,25 +957,7 @@
         <w:ind w:left="426" w:hanging="284"/>
       </w:pPr>
       <w:r>
-        <w:t xml:space="preserve">Utilized </w:t>
-      </w:r>
-      <w:r>
-        <w:t xml:space="preserve">Azure DevOps and TFS </w:t>
-      </w:r>
-      <w:r>
-        <w:t xml:space="preserve">version control to manage source code </w:t>
-      </w:r>
-      <w:r>
-        <w:t xml:space="preserve">and </w:t>
-      </w:r>
-      <w:r>
-        <w:t xml:space="preserve">participate in code reviews among </w:t>
-      </w:r>
-      <w:r>
-        <w:t>team members.</w:t>
-      </w:r>
-      <w:r>
-        <w:t xml:space="preserve"> </w:t>
+        <w:t>Designed and built electrical circuitry with microprocessors, sensors, and actuators for ease of use and implementation.</w:t>
       </w:r>
     </w:p>
     <w:p>
@@ -958,19 +970,52 @@
         <w:ind w:left="426" w:hanging="284"/>
       </w:pPr>
       <w:r>
-        <w:t>Conducted thorough testing of web applications to identify issues, ensuring optimal functionality</w:t>
-      </w:r>
-      <w:r>
-        <w:t xml:space="preserve"> and </w:t>
-      </w:r>
-      <w:r>
-        <w:t>user experience</w:t>
-      </w:r>
-      <w:r>
-        <w:t>s</w:t>
-      </w:r>
-      <w:r>
-        <w:t>.</w:t>
+        <w:t>Designed electrical schematics and printed circuit boards (PCBs) for mass production in Altium Designer.</w:t>
+      </w:r>
+    </w:p>
+    <w:p>
+      <w:pPr>
+        <w:pStyle w:val="ListParagraph"/>
+        <w:numPr>
+          <w:ilvl w:val="0"/>
+          <w:numId w:val="2"/>
+        </w:numPr>
+        <w:ind w:left="426" w:hanging="284"/>
+      </w:pPr>
+      <w:r>
+        <w:t xml:space="preserve">Debugged </w:t>
+      </w:r>
+      <w:r>
+        <w:t>electrical</w:t>
+      </w:r>
+      <w:r>
+        <w:t xml:space="preserve"> systems with multimeter and oscilloscope testing techniques to find and resolve development issues.</w:t>
+      </w:r>
+    </w:p>
+    <w:p>
+      <w:pPr>
+        <w:pStyle w:val="ListParagraph"/>
+        <w:numPr>
+          <w:ilvl w:val="0"/>
+          <w:numId w:val="2"/>
+        </w:numPr>
+        <w:ind w:left="426" w:hanging="284"/>
+      </w:pPr>
+      <w:r>
+        <w:t>Improved and maintained CNC tools, optimizing production speed and performance.</w:t>
+      </w:r>
+    </w:p>
+    <w:p>
+      <w:pPr>
+        <w:pStyle w:val="ListParagraph"/>
+        <w:numPr>
+          <w:ilvl w:val="0"/>
+          <w:numId w:val="2"/>
+        </w:numPr>
+        <w:ind w:left="426" w:hanging="284"/>
+      </w:pPr>
+      <w:r>
+        <w:t xml:space="preserve">Optimized hardware development workflow through an improved file storage and communication procedure. </w:t>
       </w:r>
     </w:p>
     <w:p>
@@ -1020,7 +1065,19 @@
         <w:ind w:left="426" w:hanging="284"/>
       </w:pPr>
       <w:r>
-        <w:t xml:space="preserve">Candidate for Bachelor of Applied Science studying Mechatronics Engineering, with a grade average of 95% / 4.0 GPA. </w:t>
+        <w:t xml:space="preserve">Candidate for Bachelor of Applied Science studying Mechatronics Engineering, with a grade average </w:t>
+      </w:r>
+      <w:r>
+        <w:t>above</w:t>
+      </w:r>
+      <w:r>
+        <w:t xml:space="preserve"> 9</w:t>
+      </w:r>
+      <w:r>
+        <w:t>0%</w:t>
+      </w:r>
+      <w:r>
+        <w:t xml:space="preserve">. </w:t>
       </w:r>
     </w:p>
     <w:p>
@@ -1055,16 +1112,19 @@
         <w:t xml:space="preserve">Relevant courses: Circuits, Digital Logic, </w:t>
       </w:r>
       <w:r>
-        <w:t>Thermodynamics</w:t>
-      </w:r>
-      <w:r>
-        <w:t xml:space="preserve">, Statics / Dynamics, </w:t>
-      </w:r>
-      <w:r>
-        <w:t>Advanced Calculus</w:t>
+        <w:t>Actuators, Power Electronics</w:t>
+      </w:r>
+      <w:r>
+        <w:t xml:space="preserve">, </w:t>
+      </w:r>
+      <w:r>
+        <w:t>Microprocessors</w:t>
       </w:r>
       <w:r>
         <w:t>, Real-time systems</w:t>
+      </w:r>
+      <w:r>
+        <w:t>, DSA</w:t>
       </w:r>
       <w:r>
         <w:t xml:space="preserve">. </w:t>
@@ -1325,6 +1385,7 @@
       <w:r>
         <w:t xml:space="preserve"> and </w:t>
       </w:r>
+      <w:proofErr w:type="spellStart"/>
       <w:r>
         <w:rPr>
           <w:b/>
@@ -1332,6 +1393,7 @@
         </w:rPr>
         <w:t>RobotC</w:t>
       </w:r>
+      <w:proofErr w:type="spellEnd"/>
       <w:r>
         <w:t xml:space="preserve">. Built feedback loops with the use of </w:t>
       </w:r>

--- a/resume/Base/Base.docx
+++ b/resume/Base/Base.docx
@@ -944,7 +944,15 @@
         <w:ind w:left="426" w:hanging="284"/>
       </w:pPr>
       <w:r>
-        <w:t>Leveraged SolidWorks CAD tools to design mechanical components for 3D printed production, rapid iteration, and prototyping.</w:t>
+        <w:t xml:space="preserve">Leveraged SolidWorks CAD tools to design mechanical components for 3D printed production, rapid </w:t>
+      </w:r>
+      <w:proofErr w:type="spellStart"/>
+      <w:r>
+        <w:t>iteation</w:t>
+      </w:r>
+      <w:proofErr w:type="spellEnd"/>
+      <w:r>
+        <w:t>, and prototyping.</w:t>
       </w:r>
     </w:p>
     <w:p>
@@ -1165,34 +1173,22 @@
         <w:pStyle w:val="Heading2"/>
       </w:pPr>
       <w:r>
-        <w:t>Chess Robot</w:t>
-      </w:r>
-    </w:p>
-    <w:p>
-      <w:pPr>
-        <w:pStyle w:val="ListParagraph"/>
-        <w:numPr>
-          <w:ilvl w:val="0"/>
-          <w:numId w:val="7"/>
-        </w:numPr>
-      </w:pPr>
-      <w:r>
         <w:rPr>
           <w:noProof/>
         </w:rPr>
         <w:drawing>
-          <wp:anchor distT="0" distB="0" distL="114300" distR="114300" simplePos="0" relativeHeight="251660288" behindDoc="0" locked="0" layoutInCell="1" allowOverlap="1" wp14:anchorId="058C8F18" wp14:editId="7C5A3F6A">
+          <wp:anchor distT="0" distB="0" distL="114300" distR="114300" simplePos="0" relativeHeight="251664384" behindDoc="0" locked="0" layoutInCell="1" allowOverlap="1" wp14:anchorId="30B5F0A9" wp14:editId="4D675993">
             <wp:simplePos x="0" y="0"/>
             <wp:positionH relativeFrom="column">
-              <wp:posOffset>4933315</wp:posOffset>
+              <wp:posOffset>4924425</wp:posOffset>
             </wp:positionH>
             <wp:positionV relativeFrom="paragraph">
-              <wp:posOffset>69850</wp:posOffset>
+              <wp:posOffset>140970</wp:posOffset>
             </wp:positionV>
-            <wp:extent cx="2047875" cy="1535430"/>
-            <wp:effectExtent l="152400" t="152400" r="161925" b="160020"/>
+            <wp:extent cx="2047875" cy="1508125"/>
+            <wp:effectExtent l="152400" t="152400" r="161925" b="149225"/>
             <wp:wrapSquare wrapText="bothSides"/>
-            <wp:docPr id="1" name="Picture 1" descr="A picture containing indoor, automaton&#10;&#10;Description automatically generated"/>
+            <wp:docPr id="1791231854" name="Picture 1791231854"/>
             <wp:cNvGraphicFramePr>
               <a:graphicFrameLocks xmlns:a="http://schemas.openxmlformats.org/drawingml/2006/main" noChangeAspect="1"/>
             </wp:cNvGraphicFramePr>
@@ -1200,7 +1196,7 @@
               <a:graphicData uri="http://schemas.openxmlformats.org/drawingml/2006/picture">
                 <pic:pic xmlns:pic="http://schemas.openxmlformats.org/drawingml/2006/picture">
                   <pic:nvPicPr>
-                    <pic:cNvPr id="1" name="Picture 1" descr="A picture containing indoor, automaton&#10;&#10;Description automatically generated"/>
+                    <pic:cNvPr id="1791231854" name="Picture 1791231854"/>
                     <pic:cNvPicPr>
                       <a:picLocks noChangeAspect="1" noChangeArrowheads="1"/>
                     </pic:cNvPicPr>
@@ -1213,7 +1209,7 @@
                         </a:ext>
                       </a:extLst>
                     </a:blip>
-                    <a:srcRect/>
+                    <a:srcRect t="886" b="886"/>
                     <a:stretch>
                       <a:fillRect/>
                     </a:stretch>
@@ -1221,7 +1217,7 @@
                   <pic:spPr bwMode="auto">
                     <a:xfrm>
                       <a:off x="0" y="0"/>
-                      <a:ext cx="2047875" cy="1535430"/>
+                      <a:ext cx="2047875" cy="1508125"/>
                     </a:xfrm>
                     <a:prstGeom prst="snip2DiagRect">
                       <a:avLst/>
@@ -1260,170 +1256,130 @@
                 </pic:pic>
               </a:graphicData>
             </a:graphic>
-            <wp14:sizeRelH relativeFrom="page">
+            <wp14:sizeRelH relativeFrom="margin">
               <wp14:pctWidth>0</wp14:pctWidth>
             </wp14:sizeRelH>
-            <wp14:sizeRelV relativeFrom="page">
+            <wp14:sizeRelV relativeFrom="margin">
               <wp14:pctHeight>0</wp14:pctHeight>
             </wp14:sizeRelV>
           </wp:anchor>
         </w:drawing>
       </w:r>
       <w:r>
-        <w:t xml:space="preserve">Designed and built an </w:t>
+        <w:t>Heated Chair PCB</w:t>
+      </w:r>
+    </w:p>
+    <w:p>
+      <w:pPr>
+        <w:pStyle w:val="ListParagraph"/>
+        <w:numPr>
+          <w:ilvl w:val="0"/>
+          <w:numId w:val="8"/>
+        </w:numPr>
+      </w:pPr>
+      <w:r>
+        <w:t>Designed schematics and layout for a PCB, designed to run firmware for heated outdoor furniture.</w:t>
+      </w:r>
+    </w:p>
+    <w:p>
+      <w:pPr>
+        <w:pStyle w:val="ListParagraph"/>
+        <w:numPr>
+          <w:ilvl w:val="0"/>
+          <w:numId w:val="8"/>
+        </w:numPr>
+      </w:pPr>
+      <w:r>
+        <w:t xml:space="preserve">Developed schematics and CAD in </w:t>
       </w:r>
       <w:r>
         <w:rPr>
           <w:b/>
           <w:bCs/>
         </w:rPr>
-        <w:t>autonomous</w:t>
-      </w:r>
-      <w:r>
-        <w:t xml:space="preserve"> chess robot, which performs moves against players.</w:t>
-      </w:r>
-    </w:p>
-    <w:p>
-      <w:pPr>
-        <w:pStyle w:val="ListParagraph"/>
-        <w:numPr>
-          <w:ilvl w:val="0"/>
-          <w:numId w:val="7"/>
-        </w:numPr>
-      </w:pPr>
-      <w:r>
-        <w:t>Capabilities include maneuvering chess pieces, executing moves, receiving player input, and chess clock integration.</w:t>
-      </w:r>
-    </w:p>
-    <w:p>
-      <w:pPr>
-        <w:pStyle w:val="ListParagraph"/>
-        <w:numPr>
-          <w:ilvl w:val="0"/>
-          <w:numId w:val="7"/>
-        </w:numPr>
-      </w:pPr>
-      <w:r>
-        <w:t xml:space="preserve">Designed and assembled a robotic claw, pulley systems, and precise actuation mechanisms, using </w:t>
+        <w:t>Altium</w:t>
+      </w:r>
+      <w:r>
+        <w:t>.</w:t>
+      </w:r>
+    </w:p>
+    <w:p>
+      <w:pPr>
+        <w:pStyle w:val="ListParagraph"/>
+        <w:numPr>
+          <w:ilvl w:val="0"/>
+          <w:numId w:val="8"/>
+        </w:numPr>
+      </w:pPr>
+      <w:r>
+        <w:t>Routed microprocessor signals to components, supporting heaters, temperature sensors, and LED lighting, from an ESP-32.</w:t>
+      </w:r>
+    </w:p>
+    <w:p>
+      <w:pPr>
+        <w:pStyle w:val="ListParagraph"/>
+        <w:numPr>
+          <w:ilvl w:val="0"/>
+          <w:numId w:val="8"/>
+        </w:numPr>
+      </w:pPr>
+      <w:r>
+        <w:t xml:space="preserve">Included high current heater controls, a </w:t>
       </w:r>
       <w:r>
         <w:rPr>
           <w:b/>
           <w:bCs/>
         </w:rPr>
-        <w:t xml:space="preserve">3D </w:t>
+        <w:t>watchdog safety mechanism</w:t>
+      </w:r>
+      <w:r>
+        <w:t xml:space="preserve">, and overheating + </w:t>
       </w:r>
       <w:r>
         <w:rPr>
           <w:b/>
           <w:bCs/>
         </w:rPr>
-        <w:t>printed</w:t>
-      </w:r>
-      <w:r>
-        <w:t xml:space="preserve"> and </w:t>
+        <w:t>short circuit protection</w:t>
+      </w:r>
+      <w:r>
+        <w:t xml:space="preserve">. </w:t>
+      </w:r>
+    </w:p>
+    <w:p>
+      <w:pPr>
+        <w:pStyle w:val="ListParagraph"/>
+        <w:numPr>
+          <w:ilvl w:val="0"/>
+          <w:numId w:val="8"/>
+        </w:numPr>
+      </w:pPr>
+      <w:r>
+        <w:t>Implemented power converters, managing three power levels across the board.</w:t>
+      </w:r>
+    </w:p>
+    <w:p>
+      <w:pPr>
+        <w:pStyle w:val="ListParagraph"/>
+        <w:numPr>
+          <w:ilvl w:val="0"/>
+          <w:numId w:val="8"/>
+        </w:numPr>
+      </w:pPr>
+      <w:r>
+        <w:t xml:space="preserve">Validated and tested board with </w:t>
       </w:r>
       <w:r>
         <w:rPr>
           <w:b/>
           <w:bCs/>
         </w:rPr>
-        <w:t>laser-cut</w:t>
-      </w:r>
-      <w:r>
-        <w:t xml:space="preserve"> parts.</w:t>
-      </w:r>
-    </w:p>
-    <w:p>
-      <w:pPr>
-        <w:pStyle w:val="ListParagraph"/>
-        <w:numPr>
-          <w:ilvl w:val="0"/>
-          <w:numId w:val="7"/>
-        </w:numPr>
-        <w:rPr>
-          <w:b/>
-          <w:bCs/>
-        </w:rPr>
-      </w:pPr>
-      <w:r>
-        <w:rPr>
-          <w:b/>
-          <w:bCs/>
-        </w:rPr>
-        <w:t>Debugged</w:t>
-      </w:r>
-      <w:r>
-        <w:t xml:space="preserve"> mechanical and software systems, solving integration issues.</w:t>
-      </w:r>
-      <w:r>
-        <w:rPr>
-          <w:b/>
-          <w:bCs/>
-        </w:rPr>
-        <w:t xml:space="preserve"> </w:t>
-      </w:r>
-    </w:p>
-    <w:p>
-      <w:pPr>
-        <w:pStyle w:val="ListParagraph"/>
-        <w:numPr>
-          <w:ilvl w:val="0"/>
-          <w:numId w:val="7"/>
-        </w:numPr>
-      </w:pPr>
-      <w:r>
-        <w:t xml:space="preserve">Programmed the robot in </w:t>
-      </w:r>
-      <w:r>
-        <w:rPr>
-          <w:b/>
-          <w:bCs/>
-        </w:rPr>
-        <w:t>C++</w:t>
-      </w:r>
-      <w:r>
-        <w:t xml:space="preserve"> and </w:t>
-      </w:r>
-      <w:proofErr w:type="spellStart"/>
-      <w:r>
-        <w:rPr>
-          <w:b/>
-          <w:bCs/>
-        </w:rPr>
-        <w:t>RobotC</w:t>
-      </w:r>
-      <w:proofErr w:type="spellEnd"/>
-      <w:r>
-        <w:t xml:space="preserve">. Built feedback loops with the use of </w:t>
-      </w:r>
-      <w:r>
-        <w:t>color sensors and motor encoders</w:t>
-      </w:r>
-      <w:r>
-        <w:t>.</w:t>
-      </w:r>
-    </w:p>
-    <w:p>
-      <w:pPr>
-        <w:pStyle w:val="ListParagraph"/>
-        <w:numPr>
-          <w:ilvl w:val="0"/>
-          <w:numId w:val="7"/>
-        </w:numPr>
-      </w:pPr>
-      <w:r>
-        <w:t xml:space="preserve">Project details: </w:t>
-      </w:r>
-      <w:hyperlink r:id="rId9" w:history="1">
-        <w:r>
-          <w:rPr>
-            <w:rStyle w:val="Hyperlink"/>
-            <w:u w:val="none"/>
-          </w:rPr>
-          <w:t>https://owenmoogk.github.io/projects/chess-bot</w:t>
-        </w:r>
-      </w:hyperlink>
+        <w:t>oscilloscope</w:t>
+      </w:r>
+      <w:r>
+        <w:t xml:space="preserve"> and multimeter debugging techniques, ensuring a safe bring-up. </w:t>
+      </w:r>
     </w:p>
     <w:p>
       <w:pPr>
@@ -1439,13 +1395,13 @@
           <w:noProof/>
         </w:rPr>
         <w:drawing>
-          <wp:anchor distT="0" distB="0" distL="114300" distR="114300" simplePos="0" relativeHeight="251659264" behindDoc="0" locked="0" layoutInCell="1" allowOverlap="1" wp14:anchorId="2D3FD273" wp14:editId="047952E2">
+          <wp:anchor distT="0" distB="0" distL="114300" distR="114300" simplePos="0" relativeHeight="251659264" behindDoc="0" locked="0" layoutInCell="1" allowOverlap="1" wp14:anchorId="2D3FD273" wp14:editId="61233267">
             <wp:simplePos x="0" y="0"/>
             <wp:positionH relativeFrom="column">
               <wp:posOffset>4922520</wp:posOffset>
             </wp:positionH>
             <wp:positionV relativeFrom="paragraph">
-              <wp:posOffset>8890</wp:posOffset>
+              <wp:posOffset>123190</wp:posOffset>
             </wp:positionV>
             <wp:extent cx="2047875" cy="1508125"/>
             <wp:effectExtent l="152400" t="152400" r="161925" b="149225"/>
@@ -1464,7 +1420,7 @@
                     </pic:cNvPicPr>
                   </pic:nvPicPr>
                   <pic:blipFill>
-                    <a:blip r:embed="rId10" cstate="print">
+                    <a:blip r:embed="rId9" cstate="print">
                       <a:extLst>
                         <a:ext uri="{28A0092B-C50C-407E-A947-70E740481C1C}">
                           <a14:useLocalDpi xmlns:a14="http://schemas.microsoft.com/office/drawing/2010/main" val="0"/>
@@ -1662,7 +1618,7 @@
       <w:r>
         <w:t xml:space="preserve">Project details: </w:t>
       </w:r>
-      <w:hyperlink r:id="rId11" w:history="1">
+      <w:hyperlink r:id="rId10" w:history="1">
         <w:r>
           <w:rPr>
             <w:rStyle w:val="Hyperlink"/>
@@ -1711,7 +1667,7 @@
                     </pic:cNvPicPr>
                   </pic:nvPicPr>
                   <pic:blipFill>
-                    <a:blip r:embed="rId12" cstate="print">
+                    <a:blip r:embed="rId11" cstate="print">
                       <a:extLst>
                         <a:ext uri="{28A0092B-C50C-407E-A947-70E740481C1C}">
                           <a14:useLocalDpi xmlns:a14="http://schemas.microsoft.com/office/drawing/2010/main" val="0"/>
@@ -1925,9 +1881,15 @@
         </w:numPr>
       </w:pPr>
       <w:r>
-        <w:t xml:space="preserve">Project Details: </w:t>
-      </w:r>
-      <w:hyperlink r:id="rId13" w:history="1">
+        <w:t xml:space="preserve">Project </w:t>
+      </w:r>
+      <w:r>
+        <w:t>d</w:t>
+      </w:r>
+      <w:r>
+        <w:t xml:space="preserve">etails: </w:t>
+      </w:r>
+      <w:hyperlink r:id="rId12" w:history="1">
         <w:r>
           <w:rPr>
             <w:rStyle w:val="Hyperlink"/>
@@ -1941,23 +1903,43 @@
       <w:pPr>
         <w:pStyle w:val="Heading2"/>
       </w:pPr>
+    </w:p>
+    <w:p>
+      <w:pPr>
+        <w:pStyle w:val="Heading2"/>
+      </w:pPr>
       <w:r>
         <w:rPr>
           <w:noProof/>
         </w:rPr>
         <w:drawing>
-          <wp:anchor distT="0" distB="0" distL="114300" distR="114300" simplePos="0" relativeHeight="251661312" behindDoc="0" locked="0" layoutInCell="1" allowOverlap="1" wp14:anchorId="45CC4737" wp14:editId="48D4EBF6">
+          <wp:anchor distT="0" distB="0" distL="114300" distR="114300" simplePos="0" relativeHeight="251666432" behindDoc="1" locked="0" layoutInCell="1" allowOverlap="1" wp14:anchorId="196FA3BA" wp14:editId="5DC00F15">
             <wp:simplePos x="0" y="0"/>
             <wp:positionH relativeFrom="column">
-              <wp:posOffset>5417820</wp:posOffset>
+              <wp:posOffset>5249545</wp:posOffset>
             </wp:positionH>
             <wp:positionV relativeFrom="paragraph">
-              <wp:posOffset>186055</wp:posOffset>
+              <wp:posOffset>189865</wp:posOffset>
             </wp:positionV>
-            <wp:extent cx="1551940" cy="1551940"/>
-            <wp:effectExtent l="152400" t="152400" r="162560" b="162560"/>
-            <wp:wrapSquare wrapText="bothSides"/>
-            <wp:docPr id="4" name="Picture 4" descr="A picture containing automaton&#10;&#10;Description automatically generated"/>
+            <wp:extent cx="1731010" cy="1528445"/>
+            <wp:effectExtent l="171450" t="171450" r="154940" b="167005"/>
+            <wp:wrapTight wrapText="bothSides">
+              <wp:wrapPolygon edited="0">
+                <wp:start x="-475" y="-2423"/>
+                <wp:lineTo x="-2139" y="-1885"/>
+                <wp:lineTo x="-2139" y="18576"/>
+                <wp:lineTo x="1902" y="23152"/>
+                <wp:lineTo x="2139" y="23691"/>
+                <wp:lineTo x="22583" y="23691"/>
+                <wp:lineTo x="23296" y="19922"/>
+                <wp:lineTo x="23296" y="6730"/>
+                <wp:lineTo x="22820" y="2692"/>
+                <wp:lineTo x="22820" y="1885"/>
+                <wp:lineTo x="18541" y="-2423"/>
+                <wp:lineTo x="-475" y="-2423"/>
+              </wp:wrapPolygon>
+            </wp:wrapTight>
+            <wp:docPr id="832587922" name="Picture 2" descr="A white object with a funnel&#10;&#10;Description automatically generated"/>
             <wp:cNvGraphicFramePr>
               <a:graphicFrameLocks xmlns:a="http://schemas.openxmlformats.org/drawingml/2006/main" noChangeAspect="1"/>
             </wp:cNvGraphicFramePr>
@@ -1965,28 +1947,24 @@
               <a:graphicData uri="http://schemas.openxmlformats.org/drawingml/2006/picture">
                 <pic:pic xmlns:pic="http://schemas.openxmlformats.org/drawingml/2006/picture">
                   <pic:nvPicPr>
-                    <pic:cNvPr id="4" name="Picture 4" descr="A picture containing automaton&#10;&#10;Description automatically generated"/>
-                    <pic:cNvPicPr>
-                      <a:picLocks noChangeAspect="1" noChangeArrowheads="1"/>
-                    </pic:cNvPicPr>
+                    <pic:cNvPr id="832587922" name="Picture 2" descr="A white object with a funnel&#10;&#10;Description automatically generated"/>
+                    <pic:cNvPicPr/>
                   </pic:nvPicPr>
-                  <pic:blipFill>
-                    <a:blip r:embed="rId14" cstate="print">
+                  <pic:blipFill rotWithShape="1">
+                    <a:blip r:embed="rId13" cstate="print">
                       <a:extLst>
                         <a:ext uri="{28A0092B-C50C-407E-A947-70E740481C1C}">
                           <a14:useLocalDpi xmlns:a14="http://schemas.microsoft.com/office/drawing/2010/main" val="0"/>
                         </a:ext>
                       </a:extLst>
                     </a:blip>
-                    <a:srcRect/>
-                    <a:stretch>
-                      <a:fillRect/>
-                    </a:stretch>
+                    <a:srcRect l="25067" t="7096" r="24953" b="5484"/>
+                    <a:stretch/>
                   </pic:blipFill>
                   <pic:spPr bwMode="auto">
                     <a:xfrm>
                       <a:off x="0" y="0"/>
-                      <a:ext cx="1551940" cy="1551940"/>
+                      <a:ext cx="1731010" cy="1528445"/>
                     </a:xfrm>
                     <a:prstGeom prst="snip2DiagRect">
                       <a:avLst/>
@@ -1996,7 +1974,7 @@
                         <a:shade val="85000"/>
                       </a:srgbClr>
                     </a:solidFill>
-                    <a:ln w="76200" cap="sq">
+                    <a:ln w="88900" cap="sq">
                       <a:solidFill>
                         <a:srgbClr val="FFFFFF"/>
                       </a:solidFill>
@@ -2021,26 +1999,32 @@
                         <a:srgbClr val="FFFFFF"/>
                       </a:contourClr>
                     </a:sp3d>
+                    <a:extLst>
+                      <a:ext uri="{53640926-AAD7-44D8-BBD7-CCE9431645EC}">
+                        <a14:shadowObscured xmlns:a14="http://schemas.microsoft.com/office/drawing/2010/main"/>
+                      </a:ext>
+                    </a:extLst>
                   </pic:spPr>
                 </pic:pic>
               </a:graphicData>
             </a:graphic>
-            <wp14:sizeRelH relativeFrom="page">
+            <wp14:sizeRelH relativeFrom="margin">
               <wp14:pctWidth>0</wp14:pctWidth>
             </wp14:sizeRelH>
-            <wp14:sizeRelV relativeFrom="page">
+            <wp14:sizeRelV relativeFrom="margin">
               <wp14:pctHeight>0</wp14:pctHeight>
             </wp14:sizeRelV>
           </wp:anchor>
         </w:drawing>
       </w:r>
-    </w:p>
-    <w:p>
-      <w:pPr>
-        <w:pStyle w:val="Heading2"/>
-      </w:pPr>
-      <w:r>
-        <w:t>Vortex - FRC Robot Design Challenge</w:t>
+      <w:r>
+        <w:rPr>
+          <w:noProof/>
+        </w:rPr>
+        <w:t>Multi-Function Feeder</w:t>
+      </w:r>
+      <w:r>
+        <w:t xml:space="preserve"> – Hub for Neuroengineering Solutions</w:t>
       </w:r>
     </w:p>
     <w:p>
@@ -2052,7 +2036,7 @@
         </w:numPr>
       </w:pPr>
       <w:r>
-        <w:t xml:space="preserve">Designed a complete FRC Robot in </w:t>
+        <w:t xml:space="preserve">Designed a rodent cognitive testing device in </w:t>
       </w:r>
       <w:r>
         <w:rPr>
@@ -2062,7 +2046,7 @@
         <w:t>SolidWorks</w:t>
       </w:r>
       <w:r>
-        <w:t>, with the design intended to be used in a competitive robotics match.</w:t>
+        <w:t>, with an inbuilt logic and reward feeding system.</w:t>
       </w:r>
     </w:p>
     <w:p>
@@ -2074,7 +2058,14 @@
         </w:numPr>
       </w:pPr>
       <w:r>
-        <w:t>Integrated object intake systems with a robot feeder and shooter, giving full control to game pieces.</w:t>
+        <w:rPr>
+          <w:b/>
+          <w:bCs/>
+        </w:rPr>
+        <w:t>3D printed</w:t>
+      </w:r>
+      <w:r>
+        <w:t xml:space="preserve"> components for rapid prototyping, assembly, and use.</w:t>
       </w:r>
     </w:p>
     <w:p>
@@ -2086,7 +2077,24 @@
         </w:numPr>
       </w:pPr>
       <w:r>
-        <w:t>Designed an object elevator, opening additional manipulation and movement opportunity.</w:t>
+        <w:t xml:space="preserve">Designed a </w:t>
+      </w:r>
+      <w:r>
+        <w:rPr>
+          <w:b/>
+          <w:bCs/>
+        </w:rPr>
+        <w:t>modular</w:t>
+      </w:r>
+      <w:r>
+        <w:rPr>
+          <w:b/>
+          <w:bCs/>
+        </w:rPr>
+        <w:t xml:space="preserve"> accessory system</w:t>
+      </w:r>
+      <w:r>
+        <w:t>, allowing for a variety of functionality, dependant on a researcher’s goals and use-case.</w:t>
       </w:r>
     </w:p>
     <w:p>
@@ -2098,7 +2106,37 @@
         </w:numPr>
       </w:pPr>
       <w:r>
-        <w:t>Designed a swerve drive system for optimal movement and drivability.</w:t>
+        <w:t xml:space="preserve">Integrated </w:t>
+      </w:r>
+      <w:r>
+        <w:rPr>
+          <w:b/>
+          <w:bCs/>
+        </w:rPr>
+        <w:t>sensors</w:t>
+      </w:r>
+      <w:r>
+        <w:t xml:space="preserve"> with </w:t>
+      </w:r>
+      <w:r>
+        <w:rPr>
+          <w:b/>
+          <w:bCs/>
+        </w:rPr>
+        <w:t>actuators</w:t>
+      </w:r>
+      <w:r>
+        <w:t xml:space="preserve"> through system-level logic in </w:t>
+      </w:r>
+      <w:r>
+        <w:rPr>
+          <w:b/>
+          <w:bCs/>
+        </w:rPr>
+        <w:t>Python</w:t>
+      </w:r>
+      <w:r>
+        <w:t xml:space="preserve">. </w:t>
       </w:r>
     </w:p>
     <w:p>
@@ -2110,28 +2148,67 @@
         </w:numPr>
       </w:pPr>
       <w:r>
-        <w:t xml:space="preserve">Project Details: </w:t>
-      </w:r>
-      <w:hyperlink r:id="rId15" w:history="1">
+        <w:t xml:space="preserve">Utilized communication protocols including </w:t>
+      </w:r>
+      <w:r>
+        <w:rPr>
+          <w:b/>
+          <w:bCs/>
+        </w:rPr>
+        <w:t xml:space="preserve">I2C </w:t>
+      </w:r>
+      <w:r>
+        <w:t xml:space="preserve">and </w:t>
+      </w:r>
+      <w:r>
+        <w:rPr>
+          <w:b/>
+          <w:bCs/>
+        </w:rPr>
+        <w:t>SPI</w:t>
+      </w:r>
+      <w:r>
+        <w:t>.</w:t>
+      </w:r>
+    </w:p>
+    <w:p>
+      <w:pPr>
+        <w:pStyle w:val="ListParagraph"/>
+        <w:numPr>
+          <w:ilvl w:val="0"/>
+          <w:numId w:val="9"/>
+        </w:numPr>
+      </w:pPr>
+      <w:r>
+        <w:t>Tested device with rodent behavior, ensuring proper functionality and usability.</w:t>
+      </w:r>
+    </w:p>
+    <w:p>
+      <w:pPr>
+        <w:pStyle w:val="ListParagraph"/>
+        <w:numPr>
+          <w:ilvl w:val="0"/>
+          <w:numId w:val="9"/>
+        </w:numPr>
+      </w:pPr>
+      <w:r>
+        <w:t xml:space="preserve">Project details: </w:t>
+      </w:r>
+      <w:hyperlink r:id="rId14" w:history="1">
         <w:r>
           <w:rPr>
             <w:rStyle w:val="Hyperlink"/>
             <w:u w:val="none"/>
           </w:rPr>
-          <w:t>https://owenmoogk.github.io/projects/vortex</w:t>
+          <w:t>https://owenmoogk.github.io/projects/multi-function-feeder</w:t>
         </w:r>
       </w:hyperlink>
     </w:p>
+    <w:p/>
     <w:p>
       <w:pPr>
         <w:pStyle w:val="Heading2"/>
       </w:pPr>
-    </w:p>
-    <w:p/>
-    <w:p>
-      <w:pPr>
-        <w:pStyle w:val="Heading2"/>
-      </w:pPr>
       <w:r>
         <w:t>These are some of my favourite and most applicable projects.</w:t>
       </w:r>
@@ -2148,7 +2225,7 @@
       <w:pPr>
         <w:spacing w:after="0"/>
       </w:pPr>
-      <w:hyperlink r:id="rId16" w:history="1">
+      <w:hyperlink r:id="rId15" w:history="1">
         <w:r>
           <w:rPr>
             <w:rStyle w:val="Hyperlink"/>
